--- a/Техническое Задание.docx
+++ b/Техническое Задание.docx
@@ -24,6 +24,111 @@
     </w:p>
     <w:p>
       <w:pPr>
+        <w:rPr>
+          <w:rFonts w:ascii="Times New Roman" w:hAnsi="Times New Roman" w:cs="Times New Roman"/>
+          <w:b/>
+          <w:sz w:val="28"/>
+          <w:szCs w:val="28"/>
+          <w:lang w:val="en-US"/>
+        </w:rPr>
+      </w:pPr>
+      <w:r>
+        <w:rPr>
+          <w:rFonts w:ascii="Times New Roman" w:hAnsi="Times New Roman" w:cs="Times New Roman"/>
+          <w:b/>
+          <w:sz w:val="28"/>
+          <w:szCs w:val="28"/>
+          <w:lang w:val="en-US"/>
+        </w:rPr>
+        <w:t>Telegram</w:t>
+      </w:r>
+      <w:r>
+        <w:rPr>
+          <w:rFonts w:ascii="Times New Roman" w:hAnsi="Times New Roman" w:cs="Times New Roman"/>
+          <w:b/>
+          <w:sz w:val="28"/>
+          <w:szCs w:val="28"/>
+          <w:lang w:val="en-US"/>
+        </w:rPr>
+        <w:t>: @</w:t>
+      </w:r>
+      <w:proofErr w:type="spellStart"/>
+      <w:r>
+        <w:rPr>
+          <w:rFonts w:ascii="Times New Roman" w:hAnsi="Times New Roman" w:cs="Times New Roman"/>
+          <w:b/>
+          <w:sz w:val="28"/>
+          <w:szCs w:val="28"/>
+          <w:lang w:val="en-US"/>
+        </w:rPr>
+        <w:t>SSWarden</w:t>
+      </w:r>
+      <w:r>
+        <w:rPr>
+          <w:rFonts w:ascii="Times New Roman" w:hAnsi="Times New Roman" w:cs="Times New Roman"/>
+          <w:b/>
+          <w:sz w:val="28"/>
+          <w:szCs w:val="28"/>
+          <w:lang w:val="en-US"/>
+        </w:rPr>
+        <w:t>_</w:t>
+      </w:r>
+      <w:r>
+        <w:rPr>
+          <w:rFonts w:ascii="Times New Roman" w:hAnsi="Times New Roman" w:cs="Times New Roman"/>
+          <w:b/>
+          <w:sz w:val="28"/>
+          <w:szCs w:val="28"/>
+          <w:lang w:val="en-US"/>
+        </w:rPr>
+        <w:t>Bot</w:t>
+      </w:r>
+      <w:proofErr w:type="spellEnd"/>
+      <w:r>
+        <w:rPr>
+          <w:rFonts w:ascii="Times New Roman" w:hAnsi="Times New Roman" w:cs="Times New Roman"/>
+          <w:b/>
+          <w:sz w:val="28"/>
+          <w:szCs w:val="28"/>
+          <w:lang w:val="en-US"/>
+        </w:rPr>
+        <w:t xml:space="preserve">, </w:t>
+      </w:r>
+      <w:proofErr w:type="spellStart"/>
+      <w:r>
+        <w:rPr>
+          <w:rFonts w:ascii="Times New Roman" w:hAnsi="Times New Roman" w:cs="Times New Roman"/>
+          <w:b/>
+          <w:sz w:val="28"/>
+          <w:szCs w:val="28"/>
+          <w:lang w:val="en-US"/>
+        </w:rPr>
+        <w:t>github</w:t>
+      </w:r>
+      <w:proofErr w:type="spellEnd"/>
+      <w:r>
+        <w:rPr>
+          <w:rFonts w:ascii="Times New Roman" w:hAnsi="Times New Roman" w:cs="Times New Roman"/>
+          <w:b/>
+          <w:sz w:val="28"/>
+          <w:szCs w:val="28"/>
+          <w:lang w:val="en-US"/>
+        </w:rPr>
+        <w:t xml:space="preserve">: </w:t>
+      </w:r>
+      <w:r>
+        <w:rPr>
+          <w:rFonts w:ascii="Times New Roman" w:hAnsi="Times New Roman" w:cs="Times New Roman"/>
+          <w:b/>
+          <w:sz w:val="28"/>
+          <w:szCs w:val="28"/>
+          <w:lang w:val="en-US"/>
+        </w:rPr>
+        <w:t>https://github.com/llif45/practic</w:t>
+      </w:r>
+    </w:p>
+    <w:p>
+      <w:pPr>
         <w:pStyle w:val="a3"/>
         <w:numPr>
           <w:ilvl w:val="0"/>
@@ -45,6 +150,8 @@
         </w:rPr>
         <w:t>Общие сведения</w:t>
       </w:r>
+      <w:bookmarkStart w:id="0" w:name="_GoBack"/>
+      <w:bookmarkEnd w:id="0"/>
     </w:p>
     <w:p>
       <w:pPr>
@@ -142,16 +249,557 @@
           <w:sz w:val="30"/>
           <w:szCs w:val="30"/>
         </w:rPr>
-        <w:t xml:space="preserve">Заказчик: Преподаватель дисциплины «Оператор ЭВМ», </w:t>
-      </w:r>
-      <w:r>
-        <w:rPr>
-          <w:rFonts w:ascii="Times New Roman" w:hAnsi="Times New Roman" w:cs="Times New Roman"/>
-          <w:sz w:val="30"/>
-          <w:szCs w:val="30"/>
-        </w:rPr>
-        <w:t>Попенко Захар Васильевич</w:t>
-      </w:r>
+        <w:t>Заказчик: Преподаватель дисциплины «Оператор ЭВМ», Попенко Захар Васильевич.</w:t>
+      </w:r>
+    </w:p>
+    <w:p>
+      <w:pPr>
+        <w:pStyle w:val="a3"/>
+        <w:numPr>
+          <w:ilvl w:val="0"/>
+          <w:numId w:val="3"/>
+        </w:numPr>
+        <w:rPr>
+          <w:rFonts w:ascii="Times New Roman" w:hAnsi="Times New Roman" w:cs="Times New Roman"/>
+          <w:sz w:val="30"/>
+          <w:szCs w:val="30"/>
+        </w:rPr>
+      </w:pPr>
+      <w:r>
+        <w:rPr>
+          <w:rFonts w:ascii="Times New Roman" w:hAnsi="Times New Roman" w:cs="Times New Roman"/>
+          <w:sz w:val="30"/>
+          <w:szCs w:val="30"/>
+        </w:rPr>
+        <w:t>Срок выполнения: 48 часов с момента выдачи задания.</w:t>
+      </w:r>
+    </w:p>
+    <w:p>
+      <w:pPr>
+        <w:pStyle w:val="a3"/>
+        <w:numPr>
+          <w:ilvl w:val="0"/>
+          <w:numId w:val="1"/>
+        </w:numPr>
+        <w:rPr>
+          <w:rFonts w:ascii="Times New Roman" w:hAnsi="Times New Roman" w:cs="Times New Roman"/>
+          <w:b/>
+          <w:sz w:val="30"/>
+          <w:szCs w:val="30"/>
+        </w:rPr>
+      </w:pPr>
+      <w:r>
+        <w:rPr>
+          <w:rFonts w:ascii="Times New Roman" w:hAnsi="Times New Roman" w:cs="Times New Roman"/>
+          <w:b/>
+          <w:sz w:val="30"/>
+          <w:szCs w:val="30"/>
+        </w:rPr>
+        <w:t>Цель и задачи проекта</w:t>
+      </w:r>
+    </w:p>
+    <w:p>
+      <w:pPr>
+        <w:pStyle w:val="a3"/>
+        <w:numPr>
+          <w:ilvl w:val="0"/>
+          <w:numId w:val="4"/>
+        </w:numPr>
+        <w:rPr>
+          <w:rFonts w:ascii="Times New Roman" w:hAnsi="Times New Roman" w:cs="Times New Roman"/>
+          <w:sz w:val="30"/>
+          <w:szCs w:val="30"/>
+        </w:rPr>
+      </w:pPr>
+      <w:r>
+        <w:rPr>
+          <w:rFonts w:ascii="Times New Roman" w:hAnsi="Times New Roman" w:cs="Times New Roman"/>
+          <w:sz w:val="30"/>
+          <w:szCs w:val="30"/>
+        </w:rPr>
+        <w:t xml:space="preserve">Цель: </w:t>
+      </w:r>
+      <w:r>
+        <w:rPr>
+          <w:rFonts w:ascii="Times New Roman" w:hAnsi="Times New Roman" w:cs="Times New Roman"/>
+          <w:sz w:val="30"/>
+          <w:szCs w:val="30"/>
+        </w:rPr>
+        <w:t xml:space="preserve">Разработать </w:t>
+      </w:r>
+      <w:r>
+        <w:rPr>
+          <w:rFonts w:ascii="Times New Roman" w:hAnsi="Times New Roman" w:cs="Times New Roman"/>
+          <w:sz w:val="30"/>
+          <w:szCs w:val="30"/>
+          <w:lang w:val="en-US"/>
+        </w:rPr>
+        <w:t>Telegram</w:t>
+      </w:r>
+      <w:r>
+        <w:rPr>
+          <w:rFonts w:ascii="Times New Roman" w:hAnsi="Times New Roman" w:cs="Times New Roman"/>
+          <w:sz w:val="30"/>
+          <w:szCs w:val="30"/>
+        </w:rPr>
+        <w:t>-бота, помогающий пользователю считать срок для заключения в игре «</w:t>
+      </w:r>
+      <w:r>
+        <w:rPr>
+          <w:rFonts w:ascii="Times New Roman" w:hAnsi="Times New Roman" w:cs="Times New Roman"/>
+          <w:sz w:val="30"/>
+          <w:szCs w:val="30"/>
+          <w:lang w:val="en-US"/>
+        </w:rPr>
+        <w:t>Space</w:t>
+      </w:r>
+      <w:r>
+        <w:rPr>
+          <w:rFonts w:ascii="Times New Roman" w:hAnsi="Times New Roman" w:cs="Times New Roman"/>
+          <w:sz w:val="30"/>
+          <w:szCs w:val="30"/>
+        </w:rPr>
+        <w:t xml:space="preserve"> </w:t>
+      </w:r>
+      <w:r>
+        <w:rPr>
+          <w:rFonts w:ascii="Times New Roman" w:hAnsi="Times New Roman" w:cs="Times New Roman"/>
+          <w:sz w:val="30"/>
+          <w:szCs w:val="30"/>
+          <w:lang w:val="en-US"/>
+        </w:rPr>
+        <w:t>Station</w:t>
+      </w:r>
+      <w:r>
+        <w:rPr>
+          <w:rFonts w:ascii="Times New Roman" w:hAnsi="Times New Roman" w:cs="Times New Roman"/>
+          <w:sz w:val="30"/>
+          <w:szCs w:val="30"/>
+        </w:rPr>
+        <w:t xml:space="preserve"> 14»</w:t>
+      </w:r>
+    </w:p>
+    <w:p>
+      <w:pPr>
+        <w:pStyle w:val="a3"/>
+        <w:numPr>
+          <w:ilvl w:val="0"/>
+          <w:numId w:val="4"/>
+        </w:numPr>
+        <w:rPr>
+          <w:rFonts w:ascii="Times New Roman" w:hAnsi="Times New Roman" w:cs="Times New Roman"/>
+          <w:sz w:val="30"/>
+          <w:szCs w:val="30"/>
+        </w:rPr>
+      </w:pPr>
+      <w:r>
+        <w:rPr>
+          <w:rFonts w:ascii="Times New Roman" w:hAnsi="Times New Roman" w:cs="Times New Roman"/>
+          <w:sz w:val="30"/>
+          <w:szCs w:val="30"/>
+        </w:rPr>
+        <w:t>Задачи:</w:t>
+      </w:r>
+    </w:p>
+    <w:p>
+      <w:pPr>
+        <w:pStyle w:val="a3"/>
+        <w:numPr>
+          <w:ilvl w:val="0"/>
+          <w:numId w:val="5"/>
+        </w:numPr>
+        <w:rPr>
+          <w:rFonts w:ascii="Times New Roman" w:hAnsi="Times New Roman" w:cs="Times New Roman"/>
+          <w:sz w:val="30"/>
+          <w:szCs w:val="30"/>
+        </w:rPr>
+      </w:pPr>
+      <w:r>
+        <w:rPr>
+          <w:rFonts w:ascii="Times New Roman" w:hAnsi="Times New Roman" w:cs="Times New Roman"/>
+          <w:sz w:val="30"/>
+          <w:szCs w:val="30"/>
+        </w:rPr>
+        <w:t xml:space="preserve">Изучить библиотеку </w:t>
+      </w:r>
+      <w:r>
+        <w:rPr>
+          <w:rFonts w:ascii="Times New Roman" w:hAnsi="Times New Roman" w:cs="Times New Roman"/>
+          <w:sz w:val="30"/>
+          <w:szCs w:val="30"/>
+          <w:lang w:val="en-US"/>
+        </w:rPr>
+        <w:t>pyTelegramBotAPI.</w:t>
+      </w:r>
+    </w:p>
+    <w:p>
+      <w:pPr>
+        <w:pStyle w:val="a3"/>
+        <w:numPr>
+          <w:ilvl w:val="0"/>
+          <w:numId w:val="5"/>
+        </w:numPr>
+        <w:rPr>
+          <w:rFonts w:ascii="Times New Roman" w:hAnsi="Times New Roman" w:cs="Times New Roman"/>
+          <w:sz w:val="30"/>
+          <w:szCs w:val="30"/>
+        </w:rPr>
+      </w:pPr>
+      <w:r>
+        <w:rPr>
+          <w:rFonts w:ascii="Times New Roman" w:hAnsi="Times New Roman" w:cs="Times New Roman"/>
+          <w:sz w:val="30"/>
+          <w:szCs w:val="30"/>
+        </w:rPr>
+        <w:t xml:space="preserve">Создать </w:t>
+      </w:r>
+      <w:r>
+        <w:rPr>
+          <w:rFonts w:ascii="Times New Roman" w:hAnsi="Times New Roman" w:cs="Times New Roman"/>
+          <w:sz w:val="30"/>
+          <w:szCs w:val="30"/>
+          <w:lang w:val="en-US"/>
+        </w:rPr>
+        <w:t>Telegram</w:t>
+      </w:r>
+      <w:r>
+        <w:rPr>
+          <w:rFonts w:ascii="Times New Roman" w:hAnsi="Times New Roman" w:cs="Times New Roman"/>
+          <w:sz w:val="30"/>
+          <w:szCs w:val="30"/>
+        </w:rPr>
+        <w:t>-бота с использованием кнопок для добавления игровых «Статей» к сроку</w:t>
+      </w:r>
+    </w:p>
+    <w:p>
+      <w:pPr>
+        <w:pStyle w:val="a3"/>
+        <w:numPr>
+          <w:ilvl w:val="0"/>
+          <w:numId w:val="5"/>
+        </w:numPr>
+        <w:rPr>
+          <w:rFonts w:ascii="Times New Roman" w:hAnsi="Times New Roman" w:cs="Times New Roman"/>
+          <w:sz w:val="30"/>
+          <w:szCs w:val="30"/>
+        </w:rPr>
+      </w:pPr>
+      <w:r>
+        <w:rPr>
+          <w:rFonts w:ascii="Times New Roman" w:hAnsi="Times New Roman" w:cs="Times New Roman"/>
+          <w:sz w:val="30"/>
+          <w:szCs w:val="30"/>
+        </w:rPr>
+        <w:t>Обеспечить обработку пользовательского ввода и генерацию ответа от бота.</w:t>
+      </w:r>
+    </w:p>
+    <w:p>
+      <w:pPr>
+        <w:pStyle w:val="a3"/>
+        <w:numPr>
+          <w:ilvl w:val="0"/>
+          <w:numId w:val="5"/>
+        </w:numPr>
+        <w:rPr>
+          <w:rFonts w:ascii="Times New Roman" w:hAnsi="Times New Roman" w:cs="Times New Roman"/>
+          <w:sz w:val="30"/>
+          <w:szCs w:val="30"/>
+        </w:rPr>
+      </w:pPr>
+      <w:r>
+        <w:rPr>
+          <w:rFonts w:ascii="Times New Roman" w:hAnsi="Times New Roman" w:cs="Times New Roman"/>
+          <w:sz w:val="30"/>
+          <w:szCs w:val="30"/>
+        </w:rPr>
+        <w:t>Добавить команды /</w:t>
+      </w:r>
+      <w:r>
+        <w:rPr>
+          <w:rFonts w:ascii="Times New Roman" w:hAnsi="Times New Roman" w:cs="Times New Roman"/>
+          <w:sz w:val="30"/>
+          <w:szCs w:val="30"/>
+          <w:lang w:val="en-US"/>
+        </w:rPr>
+        <w:t>start</w:t>
+      </w:r>
+      <w:r>
+        <w:rPr>
+          <w:rFonts w:ascii="Times New Roman" w:hAnsi="Times New Roman" w:cs="Times New Roman"/>
+          <w:sz w:val="30"/>
+          <w:szCs w:val="30"/>
+        </w:rPr>
+        <w:t xml:space="preserve"> и /</w:t>
+      </w:r>
+      <w:r>
+        <w:rPr>
+          <w:rFonts w:ascii="Times New Roman" w:hAnsi="Times New Roman" w:cs="Times New Roman"/>
+          <w:sz w:val="30"/>
+          <w:szCs w:val="30"/>
+          <w:lang w:val="en-US"/>
+        </w:rPr>
+        <w:t>info</w:t>
+      </w:r>
+      <w:r>
+        <w:rPr>
+          <w:rFonts w:ascii="Times New Roman" w:hAnsi="Times New Roman" w:cs="Times New Roman"/>
+          <w:sz w:val="30"/>
+          <w:szCs w:val="30"/>
+        </w:rPr>
+        <w:t xml:space="preserve"> для взаимодействия с пользователем</w:t>
+      </w:r>
+    </w:p>
+    <w:p>
+      <w:pPr>
+        <w:pStyle w:val="a3"/>
+        <w:numPr>
+          <w:ilvl w:val="0"/>
+          <w:numId w:val="1"/>
+        </w:numPr>
+        <w:rPr>
+          <w:rFonts w:ascii="Times New Roman" w:hAnsi="Times New Roman" w:cs="Times New Roman"/>
+          <w:b/>
+          <w:sz w:val="30"/>
+          <w:szCs w:val="30"/>
+        </w:rPr>
+      </w:pPr>
+      <w:r>
+        <w:rPr>
+          <w:rFonts w:ascii="Times New Roman" w:hAnsi="Times New Roman" w:cs="Times New Roman"/>
+          <w:b/>
+          <w:sz w:val="30"/>
+          <w:szCs w:val="30"/>
+        </w:rPr>
+        <w:t>Функциональные требования</w:t>
+      </w:r>
+    </w:p>
+    <w:p>
+      <w:pPr>
+        <w:pStyle w:val="a3"/>
+        <w:numPr>
+          <w:ilvl w:val="0"/>
+          <w:numId w:val="8"/>
+        </w:numPr>
+        <w:rPr>
+          <w:rFonts w:ascii="Times New Roman" w:hAnsi="Times New Roman" w:cs="Times New Roman"/>
+          <w:sz w:val="30"/>
+          <w:szCs w:val="30"/>
+        </w:rPr>
+      </w:pPr>
+      <w:r>
+        <w:rPr>
+          <w:rFonts w:ascii="Times New Roman" w:hAnsi="Times New Roman" w:cs="Times New Roman"/>
+          <w:sz w:val="30"/>
+          <w:szCs w:val="30"/>
+        </w:rPr>
+        <w:t>При запуске с командой /</w:t>
+      </w:r>
+      <w:r>
+        <w:rPr>
+          <w:rFonts w:ascii="Times New Roman" w:hAnsi="Times New Roman" w:cs="Times New Roman"/>
+          <w:sz w:val="30"/>
+          <w:szCs w:val="30"/>
+          <w:lang w:val="en-US"/>
+        </w:rPr>
+        <w:t>start</w:t>
+      </w:r>
+      <w:r>
+        <w:rPr>
+          <w:rFonts w:ascii="Times New Roman" w:hAnsi="Times New Roman" w:cs="Times New Roman"/>
+          <w:sz w:val="30"/>
+          <w:szCs w:val="30"/>
+        </w:rPr>
+        <w:t xml:space="preserve"> бот отправляет приветственное сообщение и предлагает вам на выбор игровую «Статью»</w:t>
+      </w:r>
+    </w:p>
+    <w:p>
+      <w:pPr>
+        <w:pStyle w:val="a3"/>
+        <w:numPr>
+          <w:ilvl w:val="0"/>
+          <w:numId w:val="8"/>
+        </w:numPr>
+        <w:rPr>
+          <w:rFonts w:ascii="Times New Roman" w:hAnsi="Times New Roman" w:cs="Times New Roman"/>
+          <w:sz w:val="30"/>
+          <w:szCs w:val="30"/>
+        </w:rPr>
+      </w:pPr>
+      <w:r>
+        <w:rPr>
+          <w:rFonts w:ascii="Times New Roman" w:hAnsi="Times New Roman" w:cs="Times New Roman"/>
+          <w:sz w:val="30"/>
+          <w:szCs w:val="30"/>
+        </w:rPr>
+        <w:t>Пользователю представляются на выбор игровые «статьи»</w:t>
+      </w:r>
+    </w:p>
+    <w:p>
+      <w:pPr>
+        <w:pStyle w:val="a3"/>
+        <w:numPr>
+          <w:ilvl w:val="0"/>
+          <w:numId w:val="8"/>
+        </w:numPr>
+        <w:rPr>
+          <w:rFonts w:ascii="Times New Roman" w:hAnsi="Times New Roman" w:cs="Times New Roman"/>
+          <w:sz w:val="30"/>
+          <w:szCs w:val="30"/>
+        </w:rPr>
+      </w:pPr>
+      <w:r>
+        <w:rPr>
+          <w:rFonts w:ascii="Times New Roman" w:hAnsi="Times New Roman" w:cs="Times New Roman"/>
+          <w:sz w:val="30"/>
+          <w:szCs w:val="30"/>
+        </w:rPr>
+        <w:t>Бот складывает игровые «сроки» учитывая ваш выбор</w:t>
+      </w:r>
+    </w:p>
+    <w:p>
+      <w:pPr>
+        <w:pStyle w:val="a3"/>
+        <w:numPr>
+          <w:ilvl w:val="0"/>
+          <w:numId w:val="8"/>
+        </w:numPr>
+        <w:rPr>
+          <w:rFonts w:ascii="Times New Roman" w:hAnsi="Times New Roman" w:cs="Times New Roman"/>
+          <w:sz w:val="30"/>
+          <w:szCs w:val="30"/>
+        </w:rPr>
+      </w:pPr>
+      <w:proofErr w:type="gramStart"/>
+      <w:r>
+        <w:rPr>
+          <w:rFonts w:ascii="Times New Roman" w:hAnsi="Times New Roman" w:cs="Times New Roman"/>
+          <w:sz w:val="30"/>
+          <w:szCs w:val="30"/>
+        </w:rPr>
+        <w:t>Так-же</w:t>
+      </w:r>
+      <w:proofErr w:type="gramEnd"/>
+      <w:r>
+        <w:rPr>
+          <w:rFonts w:ascii="Times New Roman" w:hAnsi="Times New Roman" w:cs="Times New Roman"/>
+          <w:sz w:val="30"/>
+          <w:szCs w:val="30"/>
+        </w:rPr>
+        <w:t xml:space="preserve"> предлагается кнопка «Вердикта», выдающая итоговый «Срок»</w:t>
+      </w:r>
+    </w:p>
+    <w:p>
+      <w:pPr>
+        <w:pStyle w:val="a3"/>
+        <w:numPr>
+          <w:ilvl w:val="0"/>
+          <w:numId w:val="8"/>
+        </w:numPr>
+        <w:rPr>
+          <w:rFonts w:ascii="Times New Roman" w:hAnsi="Times New Roman" w:cs="Times New Roman"/>
+          <w:sz w:val="30"/>
+          <w:szCs w:val="30"/>
+        </w:rPr>
+      </w:pPr>
+      <w:r>
+        <w:rPr>
+          <w:rFonts w:ascii="Times New Roman" w:hAnsi="Times New Roman" w:cs="Times New Roman"/>
+          <w:sz w:val="30"/>
+          <w:szCs w:val="30"/>
+        </w:rPr>
+        <w:t>Команда /</w:t>
+      </w:r>
+      <w:r>
+        <w:rPr>
+          <w:rFonts w:ascii="Times New Roman" w:hAnsi="Times New Roman" w:cs="Times New Roman"/>
+          <w:sz w:val="30"/>
+          <w:szCs w:val="30"/>
+          <w:lang w:val="en-US"/>
+        </w:rPr>
+        <w:t>info</w:t>
+      </w:r>
+      <w:r>
+        <w:rPr>
+          <w:rFonts w:ascii="Times New Roman" w:hAnsi="Times New Roman" w:cs="Times New Roman"/>
+          <w:sz w:val="30"/>
+          <w:szCs w:val="30"/>
+        </w:rPr>
+        <w:t xml:space="preserve"> предоставляет информацию о боте и о том, как он работает</w:t>
+      </w:r>
+    </w:p>
+    <w:p>
+      <w:pPr>
+        <w:pStyle w:val="a3"/>
+        <w:numPr>
+          <w:ilvl w:val="0"/>
+          <w:numId w:val="1"/>
+        </w:numPr>
+        <w:rPr>
+          <w:rFonts w:ascii="Times New Roman" w:hAnsi="Times New Roman" w:cs="Times New Roman"/>
+          <w:b/>
+          <w:sz w:val="30"/>
+          <w:szCs w:val="30"/>
+        </w:rPr>
+      </w:pPr>
+      <w:r>
+        <w:rPr>
+          <w:rFonts w:ascii="Times New Roman" w:hAnsi="Times New Roman" w:cs="Times New Roman"/>
+          <w:b/>
+          <w:sz w:val="30"/>
+          <w:szCs w:val="30"/>
+        </w:rPr>
+        <w:t>Нефункциональные требования</w:t>
+      </w:r>
+    </w:p>
+    <w:p>
+      <w:pPr>
+        <w:pStyle w:val="a3"/>
+        <w:numPr>
+          <w:ilvl w:val="0"/>
+          <w:numId w:val="9"/>
+        </w:numPr>
+        <w:rPr>
+          <w:rFonts w:ascii="Times New Roman" w:hAnsi="Times New Roman" w:cs="Times New Roman"/>
+          <w:sz w:val="30"/>
+          <w:szCs w:val="30"/>
+        </w:rPr>
+      </w:pPr>
+      <w:r>
+        <w:rPr>
+          <w:rFonts w:ascii="Times New Roman" w:hAnsi="Times New Roman" w:cs="Times New Roman"/>
+          <w:sz w:val="30"/>
+          <w:szCs w:val="30"/>
+        </w:rPr>
+        <w:t xml:space="preserve">Бот должен быть реализован на языке программирования </w:t>
+      </w:r>
+      <w:proofErr w:type="spellStart"/>
+      <w:r>
+        <w:rPr>
+          <w:rFonts w:ascii="Times New Roman" w:hAnsi="Times New Roman" w:cs="Times New Roman"/>
+          <w:sz w:val="30"/>
+          <w:szCs w:val="30"/>
+        </w:rPr>
+        <w:t>Python</w:t>
+      </w:r>
+      <w:proofErr w:type="spellEnd"/>
+      <w:r>
+        <w:rPr>
+          <w:rFonts w:ascii="Times New Roman" w:hAnsi="Times New Roman" w:cs="Times New Roman"/>
+          <w:sz w:val="30"/>
+          <w:szCs w:val="30"/>
+        </w:rPr>
+        <w:t xml:space="preserve"> с использованием библиотеки </w:t>
+      </w:r>
+      <w:proofErr w:type="spellStart"/>
+      <w:r>
+        <w:rPr>
+          <w:rFonts w:ascii="Times New Roman" w:hAnsi="Times New Roman" w:cs="Times New Roman"/>
+          <w:sz w:val="30"/>
+          <w:szCs w:val="30"/>
+        </w:rPr>
+        <w:t>pyTelegramBotAPI</w:t>
+      </w:r>
+      <w:proofErr w:type="spellEnd"/>
       <w:r>
         <w:rPr>
           <w:rFonts w:ascii="Times New Roman" w:hAnsi="Times New Roman" w:cs="Times New Roman"/>
@@ -166,21 +814,65 @@
         <w:pStyle w:val="a3"/>
         <w:numPr>
           <w:ilvl w:val="0"/>
-          <w:numId w:val="3"/>
-        </w:numPr>
-        <w:rPr>
-          <w:rFonts w:ascii="Times New Roman" w:hAnsi="Times New Roman" w:cs="Times New Roman"/>
-          <w:sz w:val="30"/>
-          <w:szCs w:val="30"/>
-        </w:rPr>
-      </w:pPr>
-      <w:r>
-        <w:rPr>
-          <w:rFonts w:ascii="Times New Roman" w:hAnsi="Times New Roman" w:cs="Times New Roman"/>
-          <w:sz w:val="30"/>
-          <w:szCs w:val="30"/>
-        </w:rPr>
-        <w:t>Срок выполнения: 48 часов с момента выдачи задания.</w:t>
+          <w:numId w:val="9"/>
+        </w:numPr>
+        <w:rPr>
+          <w:rFonts w:ascii="Times New Roman" w:hAnsi="Times New Roman" w:cs="Times New Roman"/>
+          <w:sz w:val="30"/>
+          <w:szCs w:val="30"/>
+        </w:rPr>
+      </w:pPr>
+      <w:r>
+        <w:rPr>
+          <w:rFonts w:ascii="Times New Roman" w:hAnsi="Times New Roman" w:cs="Times New Roman"/>
+          <w:sz w:val="30"/>
+          <w:szCs w:val="30"/>
+        </w:rPr>
+        <w:t>Код должен быть структурирован и снабжен комментариями для облегчения понимания.</w:t>
+      </w:r>
+    </w:p>
+    <w:p>
+      <w:pPr>
+        <w:pStyle w:val="a3"/>
+        <w:numPr>
+          <w:ilvl w:val="0"/>
+          <w:numId w:val="9"/>
+        </w:numPr>
+        <w:rPr>
+          <w:rFonts w:ascii="Times New Roman" w:hAnsi="Times New Roman" w:cs="Times New Roman"/>
+          <w:sz w:val="30"/>
+          <w:szCs w:val="30"/>
+        </w:rPr>
+      </w:pPr>
+      <w:r>
+        <w:rPr>
+          <w:rFonts w:ascii="Times New Roman" w:hAnsi="Times New Roman" w:cs="Times New Roman"/>
+          <w:sz w:val="30"/>
+          <w:szCs w:val="30"/>
+        </w:rPr>
+        <w:t>Бот должен корректно обрабатывать некорректный ввод пользователя.</w:t>
+      </w:r>
+    </w:p>
+    <w:p>
+      <w:pPr>
+        <w:pStyle w:val="a3"/>
+        <w:numPr>
+          <w:ilvl w:val="0"/>
+          <w:numId w:val="9"/>
+        </w:numPr>
+        <w:rPr>
+          <w:rFonts w:ascii="Times New Roman" w:hAnsi="Times New Roman" w:cs="Times New Roman"/>
+          <w:sz w:val="30"/>
+          <w:szCs w:val="30"/>
+        </w:rPr>
+      </w:pPr>
+      <w:r>
+        <w:rPr>
+          <w:rFonts w:ascii="Times New Roman" w:hAnsi="Times New Roman" w:cs="Times New Roman"/>
+          <w:sz w:val="30"/>
+          <w:szCs w:val="30"/>
+        </w:rPr>
+        <w:t>Интерфейс бота должен быть на русском языке.</w:t>
       </w:r>
     </w:p>
     <w:p>
@@ -204,63 +896,254 @@
           <w:sz w:val="30"/>
           <w:szCs w:val="30"/>
         </w:rPr>
-        <w:t>Цель и задачи проекта</w:t>
-      </w:r>
-    </w:p>
-    <w:p>
-      <w:pPr>
-        <w:pStyle w:val="a3"/>
-        <w:numPr>
-          <w:ilvl w:val="0"/>
-          <w:numId w:val="4"/>
-        </w:numPr>
-        <w:rPr>
-          <w:rFonts w:ascii="Times New Roman" w:hAnsi="Times New Roman" w:cs="Times New Roman"/>
-          <w:sz w:val="30"/>
-          <w:szCs w:val="30"/>
-        </w:rPr>
-      </w:pPr>
-      <w:r>
-        <w:rPr>
-          <w:rFonts w:ascii="Times New Roman" w:hAnsi="Times New Roman" w:cs="Times New Roman"/>
-          <w:sz w:val="30"/>
-          <w:szCs w:val="30"/>
-        </w:rPr>
-        <w:t xml:space="preserve">Цель: </w:t>
-      </w:r>
-      <w:r>
-        <w:rPr>
-          <w:rFonts w:ascii="Times New Roman" w:hAnsi="Times New Roman" w:cs="Times New Roman"/>
-          <w:sz w:val="30"/>
-          <w:szCs w:val="30"/>
-        </w:rPr>
-        <w:t xml:space="preserve">Разработать </w:t>
-      </w:r>
-      <w:r>
-        <w:rPr>
-          <w:rFonts w:ascii="Times New Roman" w:hAnsi="Times New Roman" w:cs="Times New Roman"/>
-          <w:sz w:val="30"/>
-          <w:szCs w:val="30"/>
-          <w:lang w:val="en-US"/>
+        <w:t>Требования к интерфейсу</w:t>
+      </w:r>
+    </w:p>
+    <w:p>
+      <w:pPr>
+        <w:pStyle w:val="a3"/>
+        <w:numPr>
+          <w:ilvl w:val="0"/>
+          <w:numId w:val="10"/>
+        </w:numPr>
+        <w:rPr>
+          <w:rFonts w:ascii="Times New Roman" w:hAnsi="Times New Roman" w:cs="Times New Roman"/>
+          <w:sz w:val="30"/>
+          <w:szCs w:val="30"/>
+        </w:rPr>
+      </w:pPr>
+      <w:r>
+        <w:rPr>
+          <w:rFonts w:ascii="Times New Roman" w:hAnsi="Times New Roman" w:cs="Times New Roman"/>
+          <w:sz w:val="30"/>
+          <w:szCs w:val="30"/>
+        </w:rPr>
+        <w:lastRenderedPageBreak/>
+        <w:t xml:space="preserve">Использование встроенной клавиатуры </w:t>
+      </w:r>
+      <w:proofErr w:type="spellStart"/>
+      <w:r>
+        <w:rPr>
+          <w:rFonts w:ascii="Times New Roman" w:hAnsi="Times New Roman" w:cs="Times New Roman"/>
+          <w:sz w:val="30"/>
+          <w:szCs w:val="30"/>
         </w:rPr>
         <w:t>Telegram</w:t>
       </w:r>
-      <w:r>
-        <w:rPr>
-          <w:rFonts w:ascii="Times New Roman" w:hAnsi="Times New Roman" w:cs="Times New Roman"/>
-          <w:sz w:val="30"/>
-          <w:szCs w:val="30"/>
-        </w:rPr>
-        <w:t>-бота, помогающий пользователю считать срок для заключения в игре «</w:t>
-      </w:r>
-      <w:r>
-        <w:rPr>
-          <w:rFonts w:ascii="Times New Roman" w:hAnsi="Times New Roman" w:cs="Times New Roman"/>
-          <w:sz w:val="30"/>
-          <w:szCs w:val="30"/>
-          <w:lang w:val="en-US"/>
-        </w:rPr>
-        <w:t>Space</w:t>
+      <w:proofErr w:type="spellEnd"/>
+      <w:r>
+        <w:rPr>
+          <w:rFonts w:ascii="Times New Roman" w:hAnsi="Times New Roman" w:cs="Times New Roman"/>
+          <w:sz w:val="30"/>
+          <w:szCs w:val="30"/>
+        </w:rPr>
+        <w:t xml:space="preserve"> для предоставления вариантов выбора.</w:t>
+      </w:r>
+    </w:p>
+    <w:p>
+      <w:pPr>
+        <w:pStyle w:val="a3"/>
+        <w:numPr>
+          <w:ilvl w:val="0"/>
+          <w:numId w:val="10"/>
+        </w:numPr>
+        <w:rPr>
+          <w:rFonts w:ascii="Times New Roman" w:hAnsi="Times New Roman" w:cs="Times New Roman"/>
+          <w:sz w:val="30"/>
+          <w:szCs w:val="30"/>
+        </w:rPr>
+      </w:pPr>
+      <w:r>
+        <w:rPr>
+          <w:rFonts w:ascii="Times New Roman" w:hAnsi="Times New Roman" w:cs="Times New Roman"/>
+          <w:sz w:val="30"/>
+          <w:szCs w:val="30"/>
+        </w:rPr>
+        <w:t>Простое и интуитивно понятное взаимодействие с пользователем.</w:t>
+      </w:r>
+    </w:p>
+    <w:p>
+      <w:pPr>
+        <w:pStyle w:val="a3"/>
+        <w:numPr>
+          <w:ilvl w:val="0"/>
+          <w:numId w:val="10"/>
+        </w:numPr>
+        <w:rPr>
+          <w:rFonts w:ascii="Times New Roman" w:hAnsi="Times New Roman" w:cs="Times New Roman"/>
+          <w:sz w:val="30"/>
+          <w:szCs w:val="30"/>
+        </w:rPr>
+      </w:pPr>
+      <w:r>
+        <w:rPr>
+          <w:rFonts w:ascii="Times New Roman" w:hAnsi="Times New Roman" w:cs="Times New Roman"/>
+          <w:sz w:val="30"/>
+          <w:szCs w:val="30"/>
+        </w:rPr>
+        <w:t>Сообщения бота должны быть краткими и информативными.</w:t>
+      </w:r>
+    </w:p>
+    <w:p>
+      <w:pPr>
+        <w:pStyle w:val="a3"/>
+        <w:numPr>
+          <w:ilvl w:val="0"/>
+          <w:numId w:val="1"/>
+        </w:numPr>
+        <w:rPr>
+          <w:rFonts w:ascii="Times New Roman" w:hAnsi="Times New Roman" w:cs="Times New Roman"/>
+          <w:b/>
+          <w:sz w:val="30"/>
+          <w:szCs w:val="30"/>
+        </w:rPr>
+      </w:pPr>
+      <w:r>
+        <w:rPr>
+          <w:rFonts w:ascii="Times New Roman" w:hAnsi="Times New Roman" w:cs="Times New Roman"/>
+          <w:b/>
+          <w:sz w:val="30"/>
+          <w:szCs w:val="30"/>
+        </w:rPr>
+        <w:t>Технические требования</w:t>
+      </w:r>
+    </w:p>
+    <w:p>
+      <w:pPr>
+        <w:pStyle w:val="a3"/>
+        <w:numPr>
+          <w:ilvl w:val="0"/>
+          <w:numId w:val="11"/>
+        </w:numPr>
+        <w:rPr>
+          <w:rFonts w:ascii="Times New Roman" w:hAnsi="Times New Roman" w:cs="Times New Roman"/>
+          <w:sz w:val="30"/>
+          <w:szCs w:val="30"/>
+        </w:rPr>
+      </w:pPr>
+      <w:r>
+        <w:rPr>
+          <w:rFonts w:ascii="Times New Roman" w:hAnsi="Times New Roman" w:cs="Times New Roman"/>
+          <w:sz w:val="30"/>
+          <w:szCs w:val="30"/>
+        </w:rPr>
+        <w:t xml:space="preserve">Совместимость с последней стабильной версией </w:t>
+      </w:r>
+      <w:proofErr w:type="spellStart"/>
+      <w:r>
+        <w:rPr>
+          <w:rFonts w:ascii="Times New Roman" w:hAnsi="Times New Roman" w:cs="Times New Roman"/>
+          <w:sz w:val="30"/>
+          <w:szCs w:val="30"/>
+        </w:rPr>
+        <w:t>Python</w:t>
+      </w:r>
+      <w:proofErr w:type="spellEnd"/>
+      <w:r>
+        <w:rPr>
+          <w:rFonts w:ascii="Times New Roman" w:hAnsi="Times New Roman" w:cs="Times New Roman"/>
+          <w:sz w:val="30"/>
+          <w:szCs w:val="30"/>
+        </w:rPr>
+        <w:t>.</w:t>
+      </w:r>
+    </w:p>
+    <w:p>
+      <w:pPr>
+        <w:pStyle w:val="a3"/>
+        <w:numPr>
+          <w:ilvl w:val="0"/>
+          <w:numId w:val="11"/>
+        </w:numPr>
+        <w:rPr>
+          <w:rFonts w:ascii="Times New Roman" w:hAnsi="Times New Roman" w:cs="Times New Roman"/>
+          <w:sz w:val="30"/>
+          <w:szCs w:val="30"/>
+        </w:rPr>
+      </w:pPr>
+      <w:r>
+        <w:rPr>
+          <w:rFonts w:ascii="Times New Roman" w:hAnsi="Times New Roman" w:cs="Times New Roman"/>
+          <w:sz w:val="30"/>
+          <w:szCs w:val="30"/>
+        </w:rPr>
+        <w:t xml:space="preserve">Использование только стандартных библиотек </w:t>
+      </w:r>
+      <w:proofErr w:type="spellStart"/>
+      <w:r>
+        <w:rPr>
+          <w:rFonts w:ascii="Times New Roman" w:hAnsi="Times New Roman" w:cs="Times New Roman"/>
+          <w:sz w:val="30"/>
+          <w:szCs w:val="30"/>
+        </w:rPr>
+        <w:t>Python</w:t>
+      </w:r>
+      <w:proofErr w:type="spellEnd"/>
+      <w:r>
+        <w:rPr>
+          <w:rFonts w:ascii="Times New Roman" w:hAnsi="Times New Roman" w:cs="Times New Roman"/>
+          <w:sz w:val="30"/>
+          <w:szCs w:val="30"/>
+        </w:rPr>
+        <w:t xml:space="preserve"> и </w:t>
+      </w:r>
+      <w:proofErr w:type="spellStart"/>
+      <w:r>
+        <w:rPr>
+          <w:rFonts w:ascii="Times New Roman" w:hAnsi="Times New Roman" w:cs="Times New Roman"/>
+          <w:sz w:val="30"/>
+          <w:szCs w:val="30"/>
+        </w:rPr>
+        <w:t>pyTelegramBotAPI</w:t>
+      </w:r>
+      <w:proofErr w:type="spellEnd"/>
+      <w:r>
+        <w:rPr>
+          <w:rFonts w:ascii="Times New Roman" w:hAnsi="Times New Roman" w:cs="Times New Roman"/>
+          <w:sz w:val="30"/>
+          <w:szCs w:val="30"/>
+        </w:rPr>
+        <w:t>.</w:t>
+      </w:r>
+    </w:p>
+    <w:p>
+      <w:pPr>
+        <w:pStyle w:val="a3"/>
+        <w:numPr>
+          <w:ilvl w:val="0"/>
+          <w:numId w:val="11"/>
+        </w:numPr>
+        <w:rPr>
+          <w:rFonts w:ascii="Times New Roman" w:hAnsi="Times New Roman" w:cs="Times New Roman"/>
+          <w:sz w:val="30"/>
+          <w:szCs w:val="30"/>
+        </w:rPr>
+      </w:pPr>
+      <w:r>
+        <w:rPr>
+          <w:rFonts w:ascii="Times New Roman" w:hAnsi="Times New Roman" w:cs="Times New Roman"/>
+          <w:sz w:val="30"/>
+          <w:szCs w:val="30"/>
+        </w:rPr>
+        <w:t xml:space="preserve">Хранение </w:t>
+      </w:r>
+      <w:proofErr w:type="spellStart"/>
+      <w:r>
+        <w:rPr>
+          <w:rFonts w:ascii="Times New Roman" w:hAnsi="Times New Roman" w:cs="Times New Roman"/>
+          <w:sz w:val="30"/>
+          <w:szCs w:val="30"/>
+        </w:rPr>
+        <w:t>токена</w:t>
+      </w:r>
+      <w:proofErr w:type="spellEnd"/>
+      <w:r>
+        <w:rPr>
+          <w:rFonts w:ascii="Times New Roman" w:hAnsi="Times New Roman" w:cs="Times New Roman"/>
+          <w:sz w:val="30"/>
+          <w:szCs w:val="30"/>
+        </w:rPr>
+        <w:t xml:space="preserve"> бота в отдельном конфигурационном файле или</w:t>
       </w:r>
       <w:r>
         <w:rPr>
@@ -275,163 +1158,225 @@
           <w:rFonts w:ascii="Times New Roman" w:hAnsi="Times New Roman" w:cs="Times New Roman"/>
           <w:sz w:val="30"/>
           <w:szCs w:val="30"/>
-          <w:lang w:val="en-US"/>
-        </w:rPr>
-        <w:t>Station</w:t>
-      </w:r>
-      <w:r>
-        <w:rPr>
-          <w:rFonts w:ascii="Times New Roman" w:hAnsi="Times New Roman" w:cs="Times New Roman"/>
-          <w:sz w:val="30"/>
-          <w:szCs w:val="30"/>
-        </w:rPr>
-        <w:t xml:space="preserve"> 14»</w:t>
-      </w:r>
-    </w:p>
-    <w:p>
-      <w:pPr>
-        <w:pStyle w:val="a3"/>
-        <w:numPr>
-          <w:ilvl w:val="0"/>
-          <w:numId w:val="4"/>
-        </w:numPr>
-        <w:rPr>
-          <w:rFonts w:ascii="Times New Roman" w:hAnsi="Times New Roman" w:cs="Times New Roman"/>
-          <w:sz w:val="30"/>
-          <w:szCs w:val="30"/>
-        </w:rPr>
-      </w:pPr>
-      <w:r>
-        <w:rPr>
-          <w:rFonts w:ascii="Times New Roman" w:hAnsi="Times New Roman" w:cs="Times New Roman"/>
-          <w:sz w:val="30"/>
-          <w:szCs w:val="30"/>
-        </w:rPr>
-        <w:t>Задачи:</w:t>
-      </w:r>
-    </w:p>
-    <w:p>
-      <w:pPr>
-        <w:pStyle w:val="a3"/>
-        <w:numPr>
-          <w:ilvl w:val="0"/>
-          <w:numId w:val="5"/>
-        </w:numPr>
-        <w:rPr>
-          <w:rFonts w:ascii="Times New Roman" w:hAnsi="Times New Roman" w:cs="Times New Roman"/>
-          <w:sz w:val="30"/>
-          <w:szCs w:val="30"/>
-        </w:rPr>
-      </w:pPr>
-      <w:r>
-        <w:rPr>
-          <w:rFonts w:ascii="Times New Roman" w:hAnsi="Times New Roman" w:cs="Times New Roman"/>
-          <w:sz w:val="30"/>
-          <w:szCs w:val="30"/>
-        </w:rPr>
-        <w:t xml:space="preserve">Изучить библиотеку </w:t>
-      </w:r>
-      <w:r>
-        <w:rPr>
-          <w:rFonts w:ascii="Times New Roman" w:hAnsi="Times New Roman" w:cs="Times New Roman"/>
-          <w:sz w:val="30"/>
-          <w:szCs w:val="30"/>
-          <w:lang w:val="en-US"/>
-        </w:rPr>
-        <w:t>pyTelegramBotAPI.</w:t>
-      </w:r>
-    </w:p>
-    <w:p>
-      <w:pPr>
-        <w:pStyle w:val="a3"/>
-        <w:numPr>
-          <w:ilvl w:val="0"/>
-          <w:numId w:val="5"/>
-        </w:numPr>
-        <w:rPr>
-          <w:rFonts w:ascii="Times New Roman" w:hAnsi="Times New Roman" w:cs="Times New Roman"/>
-          <w:sz w:val="30"/>
-          <w:szCs w:val="30"/>
-        </w:rPr>
-      </w:pPr>
-      <w:r>
-        <w:rPr>
-          <w:rFonts w:ascii="Times New Roman" w:hAnsi="Times New Roman" w:cs="Times New Roman"/>
-          <w:sz w:val="30"/>
-          <w:szCs w:val="30"/>
-        </w:rPr>
-        <w:t xml:space="preserve">Создать </w:t>
-      </w:r>
-      <w:r>
-        <w:rPr>
-          <w:rFonts w:ascii="Times New Roman" w:hAnsi="Times New Roman" w:cs="Times New Roman"/>
-          <w:sz w:val="30"/>
-          <w:szCs w:val="30"/>
-          <w:lang w:val="en-US"/>
+        </w:rPr>
+        <w:t>переменной окружения для обеспечения безопасности.</w:t>
+      </w:r>
+    </w:p>
+    <w:p>
+      <w:pPr>
+        <w:pStyle w:val="a3"/>
+        <w:numPr>
+          <w:ilvl w:val="0"/>
+          <w:numId w:val="1"/>
+        </w:numPr>
+        <w:rPr>
+          <w:rFonts w:ascii="Times New Roman" w:hAnsi="Times New Roman" w:cs="Times New Roman"/>
+          <w:b/>
+          <w:sz w:val="30"/>
+          <w:szCs w:val="30"/>
+        </w:rPr>
+      </w:pPr>
+      <w:r>
+        <w:rPr>
+          <w:rFonts w:ascii="Times New Roman" w:hAnsi="Times New Roman" w:cs="Times New Roman"/>
+          <w:b/>
+          <w:sz w:val="30"/>
+          <w:szCs w:val="30"/>
+        </w:rPr>
+        <w:t>Этапы разработки</w:t>
+      </w:r>
+    </w:p>
+    <w:p>
+      <w:pPr>
+        <w:pStyle w:val="a3"/>
+        <w:numPr>
+          <w:ilvl w:val="0"/>
+          <w:numId w:val="12"/>
+        </w:numPr>
+        <w:rPr>
+          <w:rFonts w:ascii="Times New Roman" w:hAnsi="Times New Roman" w:cs="Times New Roman"/>
+          <w:sz w:val="30"/>
+          <w:szCs w:val="30"/>
+        </w:rPr>
+      </w:pPr>
+      <w:r>
+        <w:rPr>
+          <w:rFonts w:ascii="Times New Roman" w:hAnsi="Times New Roman" w:cs="Times New Roman"/>
+          <w:sz w:val="30"/>
+          <w:szCs w:val="30"/>
+        </w:rPr>
+        <w:t xml:space="preserve">Изучение документации </w:t>
+      </w:r>
+      <w:proofErr w:type="spellStart"/>
+      <w:r>
+        <w:rPr>
+          <w:rFonts w:ascii="Times New Roman" w:hAnsi="Times New Roman" w:cs="Times New Roman"/>
+          <w:sz w:val="30"/>
+          <w:szCs w:val="30"/>
+        </w:rPr>
+        <w:t>pyTelegramBotAPI</w:t>
+      </w:r>
+      <w:proofErr w:type="spellEnd"/>
+      <w:r>
+        <w:rPr>
+          <w:rFonts w:ascii="Times New Roman" w:hAnsi="Times New Roman" w:cs="Times New Roman"/>
+          <w:sz w:val="30"/>
+          <w:szCs w:val="30"/>
+        </w:rPr>
+        <w:t>.</w:t>
+      </w:r>
+    </w:p>
+    <w:p>
+      <w:pPr>
+        <w:pStyle w:val="a3"/>
+        <w:numPr>
+          <w:ilvl w:val="0"/>
+          <w:numId w:val="12"/>
+        </w:numPr>
+        <w:rPr>
+          <w:rFonts w:ascii="Times New Roman" w:hAnsi="Times New Roman" w:cs="Times New Roman"/>
+          <w:sz w:val="30"/>
+          <w:szCs w:val="30"/>
+        </w:rPr>
+      </w:pPr>
+      <w:r>
+        <w:rPr>
+          <w:rFonts w:ascii="Times New Roman" w:hAnsi="Times New Roman" w:cs="Times New Roman"/>
+          <w:sz w:val="30"/>
+          <w:szCs w:val="30"/>
+        </w:rPr>
+        <w:t xml:space="preserve">Создание бота в </w:t>
+      </w:r>
+      <w:proofErr w:type="spellStart"/>
+      <w:r>
+        <w:rPr>
+          <w:rFonts w:ascii="Times New Roman" w:hAnsi="Times New Roman" w:cs="Times New Roman"/>
+          <w:sz w:val="30"/>
+          <w:szCs w:val="30"/>
         </w:rPr>
         <w:t>Telegram</w:t>
       </w:r>
-      <w:r>
-        <w:rPr>
-          <w:rFonts w:ascii="Times New Roman" w:hAnsi="Times New Roman" w:cs="Times New Roman"/>
-          <w:sz w:val="30"/>
-          <w:szCs w:val="30"/>
-        </w:rPr>
-        <w:t>-бота с использованием кнопок для добавления игровых «Статей» к сроку</w:t>
-      </w:r>
-    </w:p>
-    <w:p>
-      <w:pPr>
-        <w:pStyle w:val="a3"/>
-        <w:numPr>
-          <w:ilvl w:val="0"/>
-          <w:numId w:val="5"/>
-        </w:numPr>
-        <w:rPr>
-          <w:rFonts w:ascii="Times New Roman" w:hAnsi="Times New Roman" w:cs="Times New Roman"/>
-          <w:sz w:val="30"/>
-          <w:szCs w:val="30"/>
-        </w:rPr>
-      </w:pPr>
-      <w:r>
-        <w:rPr>
-          <w:rFonts w:ascii="Times New Roman" w:hAnsi="Times New Roman" w:cs="Times New Roman"/>
-          <w:sz w:val="30"/>
-          <w:szCs w:val="30"/>
-        </w:rPr>
-        <w:t>Обеспечить обработку пользовательского ввода и генерацию ответа от бота.</w:t>
-      </w:r>
-    </w:p>
-    <w:p>
-      <w:pPr>
-        <w:pStyle w:val="a3"/>
-        <w:numPr>
-          <w:ilvl w:val="0"/>
-          <w:numId w:val="5"/>
-        </w:numPr>
-        <w:rPr>
-          <w:rFonts w:ascii="Times New Roman" w:hAnsi="Times New Roman" w:cs="Times New Roman"/>
-          <w:sz w:val="30"/>
-          <w:szCs w:val="30"/>
-        </w:rPr>
-      </w:pPr>
-      <w:r>
-        <w:rPr>
-          <w:rFonts w:ascii="Times New Roman" w:hAnsi="Times New Roman" w:cs="Times New Roman"/>
-          <w:sz w:val="30"/>
-          <w:szCs w:val="30"/>
-        </w:rPr>
-        <w:t>Добавить команды /</w:t>
-      </w:r>
-      <w:r>
-        <w:rPr>
-          <w:rFonts w:ascii="Times New Roman" w:hAnsi="Times New Roman" w:cs="Times New Roman"/>
-          <w:sz w:val="30"/>
-          <w:szCs w:val="30"/>
-          <w:lang w:val="en-US"/>
+      <w:proofErr w:type="spellEnd"/>
+      <w:r>
+        <w:rPr>
+          <w:rFonts w:ascii="Times New Roman" w:hAnsi="Times New Roman" w:cs="Times New Roman"/>
+          <w:sz w:val="30"/>
+          <w:szCs w:val="30"/>
+        </w:rPr>
+        <w:t xml:space="preserve"> через @</w:t>
+      </w:r>
+      <w:proofErr w:type="spellStart"/>
+      <w:r>
+        <w:rPr>
+          <w:rFonts w:ascii="Times New Roman" w:hAnsi="Times New Roman" w:cs="Times New Roman"/>
+          <w:sz w:val="30"/>
+          <w:szCs w:val="30"/>
+        </w:rPr>
+        <w:t>BotFather</w:t>
+      </w:r>
+      <w:proofErr w:type="spellEnd"/>
+      <w:r>
+        <w:rPr>
+          <w:rFonts w:ascii="Times New Roman" w:hAnsi="Times New Roman" w:cs="Times New Roman"/>
+          <w:sz w:val="30"/>
+          <w:szCs w:val="30"/>
+        </w:rPr>
+        <w:t xml:space="preserve"> и получение </w:t>
+      </w:r>
+      <w:proofErr w:type="spellStart"/>
+      <w:r>
+        <w:rPr>
+          <w:rFonts w:ascii="Times New Roman" w:hAnsi="Times New Roman" w:cs="Times New Roman"/>
+          <w:sz w:val="30"/>
+          <w:szCs w:val="30"/>
+        </w:rPr>
+        <w:t>токена</w:t>
+      </w:r>
+      <w:proofErr w:type="spellEnd"/>
+      <w:r>
+        <w:rPr>
+          <w:rFonts w:ascii="Times New Roman" w:hAnsi="Times New Roman" w:cs="Times New Roman"/>
+          <w:sz w:val="30"/>
+          <w:szCs w:val="30"/>
+        </w:rPr>
+        <w:t>.</w:t>
+      </w:r>
+    </w:p>
+    <w:p>
+      <w:pPr>
+        <w:pStyle w:val="a3"/>
+        <w:numPr>
+          <w:ilvl w:val="0"/>
+          <w:numId w:val="12"/>
+        </w:numPr>
+        <w:rPr>
+          <w:rFonts w:ascii="Times New Roman" w:hAnsi="Times New Roman" w:cs="Times New Roman"/>
+          <w:sz w:val="30"/>
+          <w:szCs w:val="30"/>
+        </w:rPr>
+      </w:pPr>
+      <w:r>
+        <w:rPr>
+          <w:rFonts w:ascii="Times New Roman" w:hAnsi="Times New Roman" w:cs="Times New Roman"/>
+          <w:sz w:val="30"/>
+          <w:szCs w:val="30"/>
+        </w:rPr>
+        <w:t>Настройка окружения и установка необходимых библиотек.</w:t>
+      </w:r>
+    </w:p>
+    <w:p>
+      <w:pPr>
+        <w:pStyle w:val="a3"/>
+        <w:numPr>
+          <w:ilvl w:val="0"/>
+          <w:numId w:val="12"/>
+        </w:numPr>
+        <w:rPr>
+          <w:rFonts w:ascii="Times New Roman" w:hAnsi="Times New Roman" w:cs="Times New Roman"/>
+          <w:sz w:val="30"/>
+          <w:szCs w:val="30"/>
+        </w:rPr>
+      </w:pPr>
+      <w:r>
+        <w:rPr>
+          <w:rFonts w:ascii="Times New Roman" w:hAnsi="Times New Roman" w:cs="Times New Roman"/>
+          <w:sz w:val="30"/>
+          <w:szCs w:val="30"/>
+        </w:rPr>
+        <w:t>Разработка и тестирование основных функций бота.</w:t>
+      </w:r>
+    </w:p>
+    <w:p>
+      <w:pPr>
+        <w:pStyle w:val="a3"/>
+        <w:numPr>
+          <w:ilvl w:val="0"/>
+          <w:numId w:val="12"/>
+        </w:numPr>
+        <w:rPr>
+          <w:rFonts w:ascii="Times New Roman" w:hAnsi="Times New Roman" w:cs="Times New Roman"/>
+          <w:sz w:val="30"/>
+          <w:szCs w:val="30"/>
+        </w:rPr>
+      </w:pPr>
+      <w:r>
+        <w:rPr>
+          <w:rFonts w:ascii="Times New Roman" w:hAnsi="Times New Roman" w:cs="Times New Roman"/>
+          <w:sz w:val="30"/>
+          <w:szCs w:val="30"/>
+        </w:rPr>
+        <w:t>Добавление обработчиков команд /</w:t>
+      </w:r>
+      <w:proofErr w:type="spellStart"/>
+      <w:r>
+        <w:rPr>
+          <w:rFonts w:ascii="Times New Roman" w:hAnsi="Times New Roman" w:cs="Times New Roman"/>
+          <w:sz w:val="30"/>
+          <w:szCs w:val="30"/>
         </w:rPr>
         <w:t>start</w:t>
       </w:r>
+      <w:proofErr w:type="spellEnd"/>
       <w:r>
         <w:rPr>
           <w:rFonts w:ascii="Times New Roman" w:hAnsi="Times New Roman" w:cs="Times New Roman"/>
@@ -440,22 +1385,67 @@
         </w:rPr>
         <w:t xml:space="preserve"> и /</w:t>
       </w:r>
-      <w:r>
-        <w:rPr>
-          <w:rFonts w:ascii="Times New Roman" w:hAnsi="Times New Roman" w:cs="Times New Roman"/>
-          <w:sz w:val="30"/>
-          <w:szCs w:val="30"/>
-          <w:lang w:val="en-US"/>
-        </w:rPr>
-        <w:t>info</w:t>
-      </w:r>
-      <w:r>
-        <w:rPr>
-          <w:rFonts w:ascii="Times New Roman" w:hAnsi="Times New Roman" w:cs="Times New Roman"/>
-          <w:sz w:val="30"/>
-          <w:szCs w:val="30"/>
-        </w:rPr>
-        <w:t xml:space="preserve"> для взаимодействия с пользователем</w:t>
+      <w:proofErr w:type="spellStart"/>
+      <w:r>
+        <w:rPr>
+          <w:rFonts w:ascii="Times New Roman" w:hAnsi="Times New Roman" w:cs="Times New Roman"/>
+          <w:sz w:val="30"/>
+          <w:szCs w:val="30"/>
+        </w:rPr>
+        <w:t>help</w:t>
+      </w:r>
+      <w:proofErr w:type="spellEnd"/>
+      <w:r>
+        <w:rPr>
+          <w:rFonts w:ascii="Times New Roman" w:hAnsi="Times New Roman" w:cs="Times New Roman"/>
+          <w:sz w:val="30"/>
+          <w:szCs w:val="30"/>
+        </w:rPr>
+        <w:t>.</w:t>
+      </w:r>
+    </w:p>
+    <w:p>
+      <w:pPr>
+        <w:pStyle w:val="a3"/>
+        <w:numPr>
+          <w:ilvl w:val="0"/>
+          <w:numId w:val="12"/>
+        </w:numPr>
+        <w:rPr>
+          <w:rFonts w:ascii="Times New Roman" w:hAnsi="Times New Roman" w:cs="Times New Roman"/>
+          <w:sz w:val="30"/>
+          <w:szCs w:val="30"/>
+        </w:rPr>
+      </w:pPr>
+      <w:r>
+        <w:rPr>
+          <w:rFonts w:ascii="Times New Roman" w:hAnsi="Times New Roman" w:cs="Times New Roman"/>
+          <w:sz w:val="30"/>
+          <w:szCs w:val="30"/>
+        </w:rPr>
+        <w:t>Тестирование бота на корректность работы.</w:t>
+      </w:r>
+    </w:p>
+    <w:p>
+      <w:pPr>
+        <w:pStyle w:val="a3"/>
+        <w:numPr>
+          <w:ilvl w:val="0"/>
+          <w:numId w:val="12"/>
+        </w:numPr>
+        <w:rPr>
+          <w:rFonts w:ascii="Times New Roman" w:hAnsi="Times New Roman" w:cs="Times New Roman"/>
+          <w:sz w:val="30"/>
+          <w:szCs w:val="30"/>
+        </w:rPr>
+      </w:pPr>
+      <w:r>
+        <w:rPr>
+          <w:rFonts w:ascii="Times New Roman" w:hAnsi="Times New Roman" w:cs="Times New Roman"/>
+          <w:sz w:val="30"/>
+          <w:szCs w:val="30"/>
+        </w:rPr>
+        <w:t>Подготовка и сдача проекта.</w:t>
       </w:r>
     </w:p>
     <w:p>
@@ -467,219 +1457,58 @@
         </w:numPr>
         <w:rPr>
           <w:rFonts w:ascii="Times New Roman" w:hAnsi="Times New Roman" w:cs="Times New Roman"/>
+          <w:sz w:val="30"/>
+          <w:szCs w:val="30"/>
+        </w:rPr>
+      </w:pPr>
+      <w:r>
+        <w:rPr>
+          <w:rFonts w:ascii="Times New Roman" w:hAnsi="Times New Roman" w:cs="Times New Roman"/>
           <w:b/>
           <w:sz w:val="30"/>
           <w:szCs w:val="30"/>
         </w:rPr>
-      </w:pPr>
-      <w:r>
-        <w:rPr>
-          <w:rFonts w:ascii="Times New Roman" w:hAnsi="Times New Roman" w:cs="Times New Roman"/>
-          <w:b/>
-          <w:sz w:val="30"/>
-          <w:szCs w:val="30"/>
-        </w:rPr>
-        <w:t>Функциональные требования</w:t>
-      </w:r>
-    </w:p>
-    <w:p>
-      <w:pPr>
-        <w:pStyle w:val="a3"/>
-        <w:numPr>
-          <w:ilvl w:val="0"/>
-          <w:numId w:val="8"/>
-        </w:numPr>
-        <w:rPr>
-          <w:rFonts w:ascii="Times New Roman" w:hAnsi="Times New Roman" w:cs="Times New Roman"/>
-          <w:sz w:val="30"/>
-          <w:szCs w:val="30"/>
-        </w:rPr>
-      </w:pPr>
-      <w:r>
-        <w:rPr>
-          <w:rFonts w:ascii="Times New Roman" w:hAnsi="Times New Roman" w:cs="Times New Roman"/>
-          <w:sz w:val="30"/>
-          <w:szCs w:val="30"/>
-        </w:rPr>
-        <w:t>При запуске с командой /</w:t>
-      </w:r>
-      <w:r>
-        <w:rPr>
-          <w:rFonts w:ascii="Times New Roman" w:hAnsi="Times New Roman" w:cs="Times New Roman"/>
-          <w:sz w:val="30"/>
-          <w:szCs w:val="30"/>
-          <w:lang w:val="en-US"/>
+        <w:t>Критерии приемки</w:t>
+      </w:r>
+    </w:p>
+    <w:p>
+      <w:pPr>
+        <w:pStyle w:val="a3"/>
+        <w:numPr>
+          <w:ilvl w:val="0"/>
+          <w:numId w:val="14"/>
+        </w:numPr>
+        <w:rPr>
+          <w:rFonts w:ascii="Times New Roman" w:hAnsi="Times New Roman" w:cs="Times New Roman"/>
+          <w:sz w:val="30"/>
+          <w:szCs w:val="30"/>
+        </w:rPr>
+      </w:pPr>
+      <w:r>
+        <w:rPr>
+          <w:rFonts w:ascii="Times New Roman" w:hAnsi="Times New Roman" w:cs="Times New Roman"/>
+          <w:sz w:val="30"/>
+          <w:szCs w:val="30"/>
+        </w:rPr>
+        <w:t>Бот успешно запускается и отвечает на команды /</w:t>
+      </w:r>
+      <w:proofErr w:type="spellStart"/>
+      <w:r>
+        <w:rPr>
+          <w:rFonts w:ascii="Times New Roman" w:hAnsi="Times New Roman" w:cs="Times New Roman"/>
+          <w:sz w:val="30"/>
+          <w:szCs w:val="30"/>
         </w:rPr>
         <w:t>start</w:t>
       </w:r>
-      <w:r>
-        <w:rPr>
-          <w:rFonts w:ascii="Times New Roman" w:hAnsi="Times New Roman" w:cs="Times New Roman"/>
-          <w:sz w:val="30"/>
-          <w:szCs w:val="30"/>
-        </w:rPr>
-        <w:t xml:space="preserve"> бот отправляет приветственное сообщение и предлагает вам на выбор игровую «Статью»</w:t>
-      </w:r>
-    </w:p>
-    <w:p>
-      <w:pPr>
-        <w:pStyle w:val="a3"/>
-        <w:numPr>
-          <w:ilvl w:val="0"/>
-          <w:numId w:val="8"/>
-        </w:numPr>
-        <w:rPr>
-          <w:rFonts w:ascii="Times New Roman" w:hAnsi="Times New Roman" w:cs="Times New Roman"/>
-          <w:sz w:val="30"/>
-          <w:szCs w:val="30"/>
-        </w:rPr>
-      </w:pPr>
-      <w:r>
-        <w:rPr>
-          <w:rFonts w:ascii="Times New Roman" w:hAnsi="Times New Roman" w:cs="Times New Roman"/>
-          <w:sz w:val="30"/>
-          <w:szCs w:val="30"/>
-        </w:rPr>
-        <w:t>Пользователю представляются на выбор игровые «статьи»</w:t>
-      </w:r>
-    </w:p>
-    <w:p>
-      <w:pPr>
-        <w:pStyle w:val="a3"/>
-        <w:numPr>
-          <w:ilvl w:val="0"/>
-          <w:numId w:val="8"/>
-        </w:numPr>
-        <w:rPr>
-          <w:rFonts w:ascii="Times New Roman" w:hAnsi="Times New Roman" w:cs="Times New Roman"/>
-          <w:sz w:val="30"/>
-          <w:szCs w:val="30"/>
-        </w:rPr>
-      </w:pPr>
-      <w:r>
-        <w:rPr>
-          <w:rFonts w:ascii="Times New Roman" w:hAnsi="Times New Roman" w:cs="Times New Roman"/>
-          <w:sz w:val="30"/>
-          <w:szCs w:val="30"/>
-        </w:rPr>
-        <w:t>Бот складывает игровые «сроки» учитывая ваш выбор</w:t>
-      </w:r>
-    </w:p>
-    <w:p>
-      <w:pPr>
-        <w:pStyle w:val="a3"/>
-        <w:numPr>
-          <w:ilvl w:val="0"/>
-          <w:numId w:val="8"/>
-        </w:numPr>
-        <w:rPr>
-          <w:rFonts w:ascii="Times New Roman" w:hAnsi="Times New Roman" w:cs="Times New Roman"/>
-          <w:sz w:val="30"/>
-          <w:szCs w:val="30"/>
-        </w:rPr>
-      </w:pPr>
-      <w:proofErr w:type="gramStart"/>
-      <w:r>
-        <w:rPr>
-          <w:rFonts w:ascii="Times New Roman" w:hAnsi="Times New Roman" w:cs="Times New Roman"/>
-          <w:sz w:val="30"/>
-          <w:szCs w:val="30"/>
-        </w:rPr>
-        <w:t>Так-же</w:t>
-      </w:r>
-      <w:proofErr w:type="gramEnd"/>
-      <w:r>
-        <w:rPr>
-          <w:rFonts w:ascii="Times New Roman" w:hAnsi="Times New Roman" w:cs="Times New Roman"/>
-          <w:sz w:val="30"/>
-          <w:szCs w:val="30"/>
-        </w:rPr>
-        <w:t xml:space="preserve"> предлагается кнопка «Вердикта», выдающая итоговый «Срок»</w:t>
-      </w:r>
-    </w:p>
-    <w:p>
-      <w:pPr>
-        <w:pStyle w:val="a3"/>
-        <w:numPr>
-          <w:ilvl w:val="0"/>
-          <w:numId w:val="8"/>
-        </w:numPr>
-        <w:rPr>
-          <w:rFonts w:ascii="Times New Roman" w:hAnsi="Times New Roman" w:cs="Times New Roman"/>
-          <w:sz w:val="30"/>
-          <w:szCs w:val="30"/>
-        </w:rPr>
-      </w:pPr>
-      <w:r>
-        <w:rPr>
-          <w:rFonts w:ascii="Times New Roman" w:hAnsi="Times New Roman" w:cs="Times New Roman"/>
-          <w:sz w:val="30"/>
-          <w:szCs w:val="30"/>
-        </w:rPr>
-        <w:t>Команда /</w:t>
-      </w:r>
-      <w:r>
-        <w:rPr>
-          <w:rFonts w:ascii="Times New Roman" w:hAnsi="Times New Roman" w:cs="Times New Roman"/>
-          <w:sz w:val="30"/>
-          <w:szCs w:val="30"/>
-          <w:lang w:val="en-US"/>
-        </w:rPr>
-        <w:t>info</w:t>
-      </w:r>
-      <w:r>
-        <w:rPr>
-          <w:rFonts w:ascii="Times New Roman" w:hAnsi="Times New Roman" w:cs="Times New Roman"/>
-          <w:sz w:val="30"/>
-          <w:szCs w:val="30"/>
-        </w:rPr>
-        <w:t xml:space="preserve"> предоставляет информацию о боте и о том, как он работает</w:t>
-      </w:r>
-    </w:p>
-    <w:p>
-      <w:pPr>
-        <w:pStyle w:val="a3"/>
-        <w:numPr>
-          <w:ilvl w:val="0"/>
-          <w:numId w:val="1"/>
-        </w:numPr>
-        <w:rPr>
-          <w:rFonts w:ascii="Times New Roman" w:hAnsi="Times New Roman" w:cs="Times New Roman"/>
-          <w:b/>
-          <w:sz w:val="30"/>
-          <w:szCs w:val="30"/>
-        </w:rPr>
-      </w:pPr>
-      <w:r>
-        <w:rPr>
-          <w:rFonts w:ascii="Times New Roman" w:hAnsi="Times New Roman" w:cs="Times New Roman"/>
-          <w:b/>
-          <w:sz w:val="30"/>
-          <w:szCs w:val="30"/>
-        </w:rPr>
-        <w:t>Нефункциональные требования</w:t>
-      </w:r>
-    </w:p>
-    <w:p>
-      <w:pPr>
-        <w:pStyle w:val="a3"/>
-        <w:numPr>
-          <w:ilvl w:val="0"/>
-          <w:numId w:val="9"/>
-        </w:numPr>
-        <w:rPr>
-          <w:rFonts w:ascii="Times New Roman" w:hAnsi="Times New Roman" w:cs="Times New Roman"/>
-          <w:sz w:val="30"/>
-          <w:szCs w:val="30"/>
-        </w:rPr>
-      </w:pPr>
-      <w:r>
-        <w:rPr>
-          <w:rFonts w:ascii="Times New Roman" w:hAnsi="Times New Roman" w:cs="Times New Roman"/>
-          <w:sz w:val="30"/>
-          <w:szCs w:val="30"/>
-        </w:rPr>
-        <w:t xml:space="preserve">Бот должен быть реализован на языке программирования </w:t>
+      <w:proofErr w:type="spellEnd"/>
+      <w:r>
+        <w:rPr>
+          <w:rFonts w:ascii="Times New Roman" w:hAnsi="Times New Roman" w:cs="Times New Roman"/>
+          <w:sz w:val="30"/>
+          <w:szCs w:val="30"/>
+        </w:rPr>
+        <w:t xml:space="preserve"> и /</w:t>
       </w:r>
       <w:proofErr w:type="spellStart"/>
       <w:r>
@@ -688,7 +1517,7 @@
           <w:sz w:val="30"/>
           <w:szCs w:val="30"/>
         </w:rPr>
-        <w:t>Python</w:t>
+        <w:t>help</w:t>
       </w:r>
       <w:proofErr w:type="spellEnd"/>
       <w:r>
@@ -697,7 +1526,29 @@
           <w:sz w:val="30"/>
           <w:szCs w:val="30"/>
         </w:rPr>
-        <w:t xml:space="preserve"> с</w:t>
+        <w:t>.</w:t>
+      </w:r>
+    </w:p>
+    <w:p>
+      <w:pPr>
+        <w:pStyle w:val="a3"/>
+        <w:numPr>
+          <w:ilvl w:val="0"/>
+          <w:numId w:val="14"/>
+        </w:numPr>
+        <w:rPr>
+          <w:rFonts w:ascii="Times New Roman" w:hAnsi="Times New Roman" w:cs="Times New Roman"/>
+          <w:sz w:val="30"/>
+          <w:szCs w:val="30"/>
+        </w:rPr>
+      </w:pPr>
+      <w:r>
+        <w:rPr>
+          <w:rFonts w:ascii="Times New Roman" w:hAnsi="Times New Roman" w:cs="Times New Roman"/>
+          <w:sz w:val="30"/>
+          <w:szCs w:val="30"/>
+        </w:rPr>
+        <w:t>Пользователь может выбрать ход, и бот корректно определяет</w:t>
       </w:r>
       <w:r>
         <w:rPr>
@@ -713,39 +1564,51 @@
           <w:sz w:val="30"/>
           <w:szCs w:val="30"/>
         </w:rPr>
-        <w:t xml:space="preserve">использованием библиотеки </w:t>
-      </w:r>
-      <w:proofErr w:type="spellStart"/>
-      <w:r>
-        <w:rPr>
-          <w:rFonts w:ascii="Times New Roman" w:hAnsi="Times New Roman" w:cs="Times New Roman"/>
-          <w:sz w:val="30"/>
-          <w:szCs w:val="30"/>
-        </w:rPr>
-        <w:t>pyTelegramBotAPI.</w:t>
-      </w:r>
-      <w:proofErr w:type="spellEnd"/>
-    </w:p>
-    <w:p>
-      <w:pPr>
-        <w:pStyle w:val="a3"/>
-        <w:numPr>
-          <w:ilvl w:val="0"/>
-          <w:numId w:val="9"/>
-        </w:numPr>
-        <w:rPr>
-          <w:rFonts w:ascii="Times New Roman" w:hAnsi="Times New Roman" w:cs="Times New Roman"/>
-          <w:sz w:val="30"/>
-          <w:szCs w:val="30"/>
-        </w:rPr>
-      </w:pPr>
-      <w:r>
-        <w:rPr>
-          <w:rFonts w:ascii="Times New Roman" w:hAnsi="Times New Roman" w:cs="Times New Roman"/>
-          <w:sz w:val="30"/>
-          <w:szCs w:val="30"/>
-        </w:rPr>
-        <w:t>Код должен быть структурирован и снабжен комментариями для</w:t>
+        <w:t>результат игры.</w:t>
+      </w:r>
+    </w:p>
+    <w:p>
+      <w:pPr>
+        <w:pStyle w:val="a3"/>
+        <w:numPr>
+          <w:ilvl w:val="0"/>
+          <w:numId w:val="14"/>
+        </w:numPr>
+        <w:rPr>
+          <w:rFonts w:ascii="Times New Roman" w:hAnsi="Times New Roman" w:cs="Times New Roman"/>
+          <w:sz w:val="30"/>
+          <w:szCs w:val="30"/>
+        </w:rPr>
+      </w:pPr>
+      <w:r>
+        <w:rPr>
+          <w:rFonts w:ascii="Times New Roman" w:hAnsi="Times New Roman" w:cs="Times New Roman"/>
+          <w:sz w:val="30"/>
+          <w:szCs w:val="30"/>
+        </w:rPr>
+        <w:t>Интерфейс бота соответствует требованиям.</w:t>
+      </w:r>
+    </w:p>
+    <w:p>
+      <w:pPr>
+        <w:pStyle w:val="a3"/>
+        <w:numPr>
+          <w:ilvl w:val="0"/>
+          <w:numId w:val="14"/>
+        </w:numPr>
+        <w:rPr>
+          <w:rFonts w:ascii="Times New Roman" w:hAnsi="Times New Roman" w:cs="Times New Roman"/>
+          <w:sz w:val="30"/>
+          <w:szCs w:val="30"/>
+        </w:rPr>
+      </w:pPr>
+      <w:r>
+        <w:rPr>
+          <w:rFonts w:ascii="Times New Roman" w:hAnsi="Times New Roman" w:cs="Times New Roman"/>
+          <w:sz w:val="30"/>
+          <w:szCs w:val="30"/>
+        </w:rPr>
+        <w:t>Код оформлен согласно требованиям и содержит необходимые</w:t>
       </w:r>
       <w:r>
         <w:rPr>
@@ -761,804 +1624,6 @@
           <w:sz w:val="30"/>
           <w:szCs w:val="30"/>
         </w:rPr>
-        <w:t>облегчения понимания.</w:t>
-      </w:r>
-    </w:p>
-    <w:p>
-      <w:pPr>
-        <w:pStyle w:val="a3"/>
-        <w:numPr>
-          <w:ilvl w:val="0"/>
-          <w:numId w:val="9"/>
-        </w:numPr>
-        <w:rPr>
-          <w:rFonts w:ascii="Times New Roman" w:hAnsi="Times New Roman" w:cs="Times New Roman"/>
-          <w:sz w:val="30"/>
-          <w:szCs w:val="30"/>
-        </w:rPr>
-      </w:pPr>
-      <w:r>
-        <w:rPr>
-          <w:rFonts w:ascii="Times New Roman" w:hAnsi="Times New Roman" w:cs="Times New Roman"/>
-          <w:sz w:val="30"/>
-          <w:szCs w:val="30"/>
-        </w:rPr>
-        <w:t>Бот должен корректно обрабатывать некорректный ввод пользователя.</w:t>
-      </w:r>
-    </w:p>
-    <w:p>
-      <w:pPr>
-        <w:pStyle w:val="a3"/>
-        <w:numPr>
-          <w:ilvl w:val="0"/>
-          <w:numId w:val="9"/>
-        </w:numPr>
-        <w:rPr>
-          <w:rFonts w:ascii="Times New Roman" w:hAnsi="Times New Roman" w:cs="Times New Roman"/>
-          <w:sz w:val="30"/>
-          <w:szCs w:val="30"/>
-        </w:rPr>
-      </w:pPr>
-      <w:r>
-        <w:rPr>
-          <w:rFonts w:ascii="Times New Roman" w:hAnsi="Times New Roman" w:cs="Times New Roman"/>
-          <w:sz w:val="30"/>
-          <w:szCs w:val="30"/>
-        </w:rPr>
-        <w:t>Интерфейс бота должен быть на русском языке.</w:t>
-      </w:r>
-    </w:p>
-    <w:p>
-      <w:pPr>
-        <w:pStyle w:val="a3"/>
-        <w:numPr>
-          <w:ilvl w:val="0"/>
-          <w:numId w:val="1"/>
-        </w:numPr>
-        <w:rPr>
-          <w:rFonts w:ascii="Times New Roman" w:hAnsi="Times New Roman" w:cs="Times New Roman"/>
-          <w:b/>
-          <w:sz w:val="30"/>
-          <w:szCs w:val="30"/>
-        </w:rPr>
-      </w:pPr>
-      <w:r>
-        <w:rPr>
-          <w:rFonts w:ascii="Times New Roman" w:hAnsi="Times New Roman" w:cs="Times New Roman"/>
-          <w:b/>
-          <w:sz w:val="30"/>
-          <w:szCs w:val="30"/>
-        </w:rPr>
-        <w:t>Требования к интерфейсу</w:t>
-      </w:r>
-    </w:p>
-    <w:p>
-      <w:pPr>
-        <w:pStyle w:val="a3"/>
-        <w:numPr>
-          <w:ilvl w:val="0"/>
-          <w:numId w:val="10"/>
-        </w:numPr>
-        <w:rPr>
-          <w:rFonts w:ascii="Times New Roman" w:hAnsi="Times New Roman" w:cs="Times New Roman"/>
-          <w:sz w:val="30"/>
-          <w:szCs w:val="30"/>
-        </w:rPr>
-      </w:pPr>
-      <w:r>
-        <w:rPr>
-          <w:rFonts w:ascii="Times New Roman" w:hAnsi="Times New Roman" w:cs="Times New Roman"/>
-          <w:sz w:val="30"/>
-          <w:szCs w:val="30"/>
-        </w:rPr>
-        <w:t xml:space="preserve">Использование встроенной клавиатуры </w:t>
-      </w:r>
-      <w:proofErr w:type="spellStart"/>
-      <w:r>
-        <w:rPr>
-          <w:rFonts w:ascii="Times New Roman" w:hAnsi="Times New Roman" w:cs="Times New Roman"/>
-          <w:sz w:val="30"/>
-          <w:szCs w:val="30"/>
-        </w:rPr>
-        <w:t>Telegram</w:t>
-      </w:r>
-      <w:proofErr w:type="spellEnd"/>
-      <w:r>
-        <w:rPr>
-          <w:rFonts w:ascii="Times New Roman" w:hAnsi="Times New Roman" w:cs="Times New Roman"/>
-          <w:sz w:val="30"/>
-          <w:szCs w:val="30"/>
-        </w:rPr>
-        <w:t xml:space="preserve"> для предоставления</w:t>
-      </w:r>
-      <w:r>
-        <w:rPr>
-          <w:rFonts w:ascii="Times New Roman" w:hAnsi="Times New Roman" w:cs="Times New Roman"/>
-          <w:sz w:val="30"/>
-          <w:szCs w:val="30"/>
-        </w:rPr>
-        <w:t xml:space="preserve"> </w:t>
-      </w:r>
-      <w:r>
-        <w:rPr>
-          <w:rFonts w:ascii="Times New Roman" w:hAnsi="Times New Roman" w:cs="Times New Roman"/>
-          <w:sz w:val="30"/>
-          <w:szCs w:val="30"/>
-        </w:rPr>
-        <w:t>вариантов выбора.</w:t>
-      </w:r>
-    </w:p>
-    <w:p>
-      <w:pPr>
-        <w:pStyle w:val="a3"/>
-        <w:numPr>
-          <w:ilvl w:val="0"/>
-          <w:numId w:val="10"/>
-        </w:numPr>
-        <w:rPr>
-          <w:rFonts w:ascii="Times New Roman" w:hAnsi="Times New Roman" w:cs="Times New Roman"/>
-          <w:sz w:val="30"/>
-          <w:szCs w:val="30"/>
-        </w:rPr>
-      </w:pPr>
-      <w:r>
-        <w:rPr>
-          <w:rFonts w:ascii="Times New Roman" w:hAnsi="Times New Roman" w:cs="Times New Roman"/>
-          <w:sz w:val="30"/>
-          <w:szCs w:val="30"/>
-        </w:rPr>
-        <w:lastRenderedPageBreak/>
-        <w:t>Простое и интуитивно понятное взаимодействие с пользователем.</w:t>
-      </w:r>
-    </w:p>
-    <w:p>
-      <w:pPr>
-        <w:pStyle w:val="a3"/>
-        <w:numPr>
-          <w:ilvl w:val="0"/>
-          <w:numId w:val="10"/>
-        </w:numPr>
-        <w:rPr>
-          <w:rFonts w:ascii="Times New Roman" w:hAnsi="Times New Roman" w:cs="Times New Roman"/>
-          <w:sz w:val="30"/>
-          <w:szCs w:val="30"/>
-        </w:rPr>
-      </w:pPr>
-      <w:bookmarkStart w:id="0" w:name="_GoBack"/>
-      <w:r>
-        <w:rPr>
-          <w:rFonts w:ascii="Times New Roman" w:hAnsi="Times New Roman" w:cs="Times New Roman"/>
-          <w:sz w:val="30"/>
-          <w:szCs w:val="30"/>
-        </w:rPr>
-        <w:t>Сообщения бота должны быть краткими и информативными.</w:t>
-      </w:r>
-    </w:p>
-    <w:bookmarkEnd w:id="0"/>
-    <w:p>
-      <w:pPr>
-        <w:pStyle w:val="a3"/>
-        <w:numPr>
-          <w:ilvl w:val="0"/>
-          <w:numId w:val="1"/>
-        </w:numPr>
-        <w:rPr>
-          <w:rFonts w:ascii="Times New Roman" w:hAnsi="Times New Roman" w:cs="Times New Roman"/>
-          <w:b/>
-          <w:sz w:val="30"/>
-          <w:szCs w:val="30"/>
-        </w:rPr>
-      </w:pPr>
-      <w:r>
-        <w:rPr>
-          <w:rFonts w:ascii="Times New Roman" w:hAnsi="Times New Roman" w:cs="Times New Roman"/>
-          <w:b/>
-          <w:sz w:val="30"/>
-          <w:szCs w:val="30"/>
-        </w:rPr>
-        <w:t>Технические требования</w:t>
-      </w:r>
-    </w:p>
-    <w:p>
-      <w:pPr>
-        <w:pStyle w:val="a3"/>
-        <w:numPr>
-          <w:ilvl w:val="0"/>
-          <w:numId w:val="11"/>
-        </w:numPr>
-        <w:rPr>
-          <w:rFonts w:ascii="Times New Roman" w:hAnsi="Times New Roman" w:cs="Times New Roman"/>
-          <w:sz w:val="30"/>
-          <w:szCs w:val="30"/>
-        </w:rPr>
-      </w:pPr>
-      <w:r>
-        <w:rPr>
-          <w:rFonts w:ascii="Times New Roman" w:hAnsi="Times New Roman" w:cs="Times New Roman"/>
-          <w:sz w:val="30"/>
-          <w:szCs w:val="30"/>
-        </w:rPr>
-        <w:t xml:space="preserve">Совместимость с последней стабильной версией </w:t>
-      </w:r>
-      <w:proofErr w:type="spellStart"/>
-      <w:r>
-        <w:rPr>
-          <w:rFonts w:ascii="Times New Roman" w:hAnsi="Times New Roman" w:cs="Times New Roman"/>
-          <w:sz w:val="30"/>
-          <w:szCs w:val="30"/>
-        </w:rPr>
-        <w:t>Python</w:t>
-      </w:r>
-      <w:proofErr w:type="spellEnd"/>
-      <w:r>
-        <w:rPr>
-          <w:rFonts w:ascii="Times New Roman" w:hAnsi="Times New Roman" w:cs="Times New Roman"/>
-          <w:sz w:val="30"/>
-          <w:szCs w:val="30"/>
-        </w:rPr>
-        <w:t>.</w:t>
-      </w:r>
-    </w:p>
-    <w:p>
-      <w:pPr>
-        <w:pStyle w:val="a3"/>
-        <w:numPr>
-          <w:ilvl w:val="0"/>
-          <w:numId w:val="11"/>
-        </w:numPr>
-        <w:rPr>
-          <w:rFonts w:ascii="Times New Roman" w:hAnsi="Times New Roman" w:cs="Times New Roman"/>
-          <w:sz w:val="30"/>
-          <w:szCs w:val="30"/>
-        </w:rPr>
-      </w:pPr>
-      <w:r>
-        <w:rPr>
-          <w:rFonts w:ascii="Times New Roman" w:hAnsi="Times New Roman" w:cs="Times New Roman"/>
-          <w:sz w:val="30"/>
-          <w:szCs w:val="30"/>
-        </w:rPr>
-        <w:t xml:space="preserve">Использование только стандартных библиотек </w:t>
-      </w:r>
-      <w:proofErr w:type="spellStart"/>
-      <w:r>
-        <w:rPr>
-          <w:rFonts w:ascii="Times New Roman" w:hAnsi="Times New Roman" w:cs="Times New Roman"/>
-          <w:sz w:val="30"/>
-          <w:szCs w:val="30"/>
-        </w:rPr>
-        <w:t>Python</w:t>
-      </w:r>
-      <w:proofErr w:type="spellEnd"/>
-      <w:r>
-        <w:rPr>
-          <w:rFonts w:ascii="Times New Roman" w:hAnsi="Times New Roman" w:cs="Times New Roman"/>
-          <w:sz w:val="30"/>
-          <w:szCs w:val="30"/>
-        </w:rPr>
-        <w:t xml:space="preserve"> и</w:t>
-      </w:r>
-      <w:r>
-        <w:rPr>
-          <w:rFonts w:ascii="Times New Roman" w:hAnsi="Times New Roman" w:cs="Times New Roman"/>
-          <w:sz w:val="30"/>
-          <w:szCs w:val="30"/>
-        </w:rPr>
-        <w:t xml:space="preserve"> </w:t>
-      </w:r>
-      <w:proofErr w:type="spellStart"/>
-      <w:r>
-        <w:rPr>
-          <w:rFonts w:ascii="Times New Roman" w:hAnsi="Times New Roman" w:cs="Times New Roman"/>
-          <w:sz w:val="30"/>
-          <w:szCs w:val="30"/>
-        </w:rPr>
-        <w:t>pyTelegramBotAPI</w:t>
-      </w:r>
-      <w:proofErr w:type="spellEnd"/>
-      <w:r>
-        <w:rPr>
-          <w:rFonts w:ascii="Times New Roman" w:hAnsi="Times New Roman" w:cs="Times New Roman"/>
-          <w:sz w:val="30"/>
-          <w:szCs w:val="30"/>
-        </w:rPr>
-        <w:t>.</w:t>
-      </w:r>
-    </w:p>
-    <w:p>
-      <w:pPr>
-        <w:pStyle w:val="a3"/>
-        <w:numPr>
-          <w:ilvl w:val="0"/>
-          <w:numId w:val="11"/>
-        </w:numPr>
-        <w:rPr>
-          <w:rFonts w:ascii="Times New Roman" w:hAnsi="Times New Roman" w:cs="Times New Roman"/>
-          <w:sz w:val="30"/>
-          <w:szCs w:val="30"/>
-        </w:rPr>
-      </w:pPr>
-      <w:r>
-        <w:rPr>
-          <w:rFonts w:ascii="Times New Roman" w:hAnsi="Times New Roman" w:cs="Times New Roman"/>
-          <w:sz w:val="30"/>
-          <w:szCs w:val="30"/>
-        </w:rPr>
-        <w:t xml:space="preserve">Хранение </w:t>
-      </w:r>
-      <w:proofErr w:type="spellStart"/>
-      <w:r>
-        <w:rPr>
-          <w:rFonts w:ascii="Times New Roman" w:hAnsi="Times New Roman" w:cs="Times New Roman"/>
-          <w:sz w:val="30"/>
-          <w:szCs w:val="30"/>
-        </w:rPr>
-        <w:t>токена</w:t>
-      </w:r>
-      <w:proofErr w:type="spellEnd"/>
-      <w:r>
-        <w:rPr>
-          <w:rFonts w:ascii="Times New Roman" w:hAnsi="Times New Roman" w:cs="Times New Roman"/>
-          <w:sz w:val="30"/>
-          <w:szCs w:val="30"/>
-        </w:rPr>
-        <w:t xml:space="preserve"> бота в отдельном конфигурационном файле или</w:t>
-      </w:r>
-      <w:r>
-        <w:rPr>
-          <w:rFonts w:ascii="Times New Roman" w:hAnsi="Times New Roman" w:cs="Times New Roman"/>
-          <w:sz w:val="30"/>
-          <w:szCs w:val="30"/>
-        </w:rPr>
-        <w:t xml:space="preserve"> </w:t>
-      </w:r>
-      <w:r>
-        <w:rPr>
-          <w:rFonts w:ascii="Times New Roman" w:hAnsi="Times New Roman" w:cs="Times New Roman"/>
-          <w:sz w:val="30"/>
-          <w:szCs w:val="30"/>
-        </w:rPr>
-        <w:t>переменной окружения для обеспечения безопасности.</w:t>
-      </w:r>
-    </w:p>
-    <w:p>
-      <w:pPr>
-        <w:pStyle w:val="a3"/>
-        <w:numPr>
-          <w:ilvl w:val="0"/>
-          <w:numId w:val="1"/>
-        </w:numPr>
-        <w:rPr>
-          <w:rFonts w:ascii="Times New Roman" w:hAnsi="Times New Roman" w:cs="Times New Roman"/>
-          <w:b/>
-          <w:sz w:val="30"/>
-          <w:szCs w:val="30"/>
-        </w:rPr>
-      </w:pPr>
-      <w:r>
-        <w:rPr>
-          <w:rFonts w:ascii="Times New Roman" w:hAnsi="Times New Roman" w:cs="Times New Roman"/>
-          <w:b/>
-          <w:sz w:val="30"/>
-          <w:szCs w:val="30"/>
-        </w:rPr>
-        <w:t>Этапы разработки</w:t>
-      </w:r>
-    </w:p>
-    <w:p>
-      <w:pPr>
-        <w:pStyle w:val="a3"/>
-        <w:numPr>
-          <w:ilvl w:val="0"/>
-          <w:numId w:val="12"/>
-        </w:numPr>
-        <w:rPr>
-          <w:rFonts w:ascii="Times New Roman" w:hAnsi="Times New Roman" w:cs="Times New Roman"/>
-          <w:sz w:val="30"/>
-          <w:szCs w:val="30"/>
-        </w:rPr>
-      </w:pPr>
-      <w:r>
-        <w:rPr>
-          <w:rFonts w:ascii="Times New Roman" w:hAnsi="Times New Roman" w:cs="Times New Roman"/>
-          <w:sz w:val="30"/>
-          <w:szCs w:val="30"/>
-        </w:rPr>
-        <w:t xml:space="preserve">Изучение документации </w:t>
-      </w:r>
-      <w:proofErr w:type="spellStart"/>
-      <w:r>
-        <w:rPr>
-          <w:rFonts w:ascii="Times New Roman" w:hAnsi="Times New Roman" w:cs="Times New Roman"/>
-          <w:sz w:val="30"/>
-          <w:szCs w:val="30"/>
-        </w:rPr>
-        <w:t>pyTelegramBotAPI</w:t>
-      </w:r>
-      <w:proofErr w:type="spellEnd"/>
-      <w:r>
-        <w:rPr>
-          <w:rFonts w:ascii="Times New Roman" w:hAnsi="Times New Roman" w:cs="Times New Roman"/>
-          <w:sz w:val="30"/>
-          <w:szCs w:val="30"/>
-        </w:rPr>
-        <w:t>.</w:t>
-      </w:r>
-    </w:p>
-    <w:p>
-      <w:pPr>
-        <w:pStyle w:val="a3"/>
-        <w:numPr>
-          <w:ilvl w:val="0"/>
-          <w:numId w:val="12"/>
-        </w:numPr>
-        <w:rPr>
-          <w:rFonts w:ascii="Times New Roman" w:hAnsi="Times New Roman" w:cs="Times New Roman"/>
-          <w:sz w:val="30"/>
-          <w:szCs w:val="30"/>
-        </w:rPr>
-      </w:pPr>
-      <w:r>
-        <w:rPr>
-          <w:rFonts w:ascii="Times New Roman" w:hAnsi="Times New Roman" w:cs="Times New Roman"/>
-          <w:sz w:val="30"/>
-          <w:szCs w:val="30"/>
-        </w:rPr>
-        <w:t xml:space="preserve">Создание бота в </w:t>
-      </w:r>
-      <w:proofErr w:type="spellStart"/>
-      <w:r>
-        <w:rPr>
-          <w:rFonts w:ascii="Times New Roman" w:hAnsi="Times New Roman" w:cs="Times New Roman"/>
-          <w:sz w:val="30"/>
-          <w:szCs w:val="30"/>
-        </w:rPr>
-        <w:t>Telegram</w:t>
-      </w:r>
-      <w:proofErr w:type="spellEnd"/>
-      <w:r>
-        <w:rPr>
-          <w:rFonts w:ascii="Times New Roman" w:hAnsi="Times New Roman" w:cs="Times New Roman"/>
-          <w:sz w:val="30"/>
-          <w:szCs w:val="30"/>
-        </w:rPr>
-        <w:t xml:space="preserve"> через @</w:t>
-      </w:r>
-      <w:proofErr w:type="spellStart"/>
-      <w:r>
-        <w:rPr>
-          <w:rFonts w:ascii="Times New Roman" w:hAnsi="Times New Roman" w:cs="Times New Roman"/>
-          <w:sz w:val="30"/>
-          <w:szCs w:val="30"/>
-        </w:rPr>
-        <w:t>BotFather</w:t>
-      </w:r>
-      <w:proofErr w:type="spellEnd"/>
-      <w:r>
-        <w:rPr>
-          <w:rFonts w:ascii="Times New Roman" w:hAnsi="Times New Roman" w:cs="Times New Roman"/>
-          <w:sz w:val="30"/>
-          <w:szCs w:val="30"/>
-        </w:rPr>
-        <w:t xml:space="preserve"> и получение </w:t>
-      </w:r>
-      <w:proofErr w:type="spellStart"/>
-      <w:r>
-        <w:rPr>
-          <w:rFonts w:ascii="Times New Roman" w:hAnsi="Times New Roman" w:cs="Times New Roman"/>
-          <w:sz w:val="30"/>
-          <w:szCs w:val="30"/>
-        </w:rPr>
-        <w:t>токена.</w:t>
-      </w:r>
-      <w:proofErr w:type="spellEnd"/>
-    </w:p>
-    <w:p>
-      <w:pPr>
-        <w:pStyle w:val="a3"/>
-        <w:numPr>
-          <w:ilvl w:val="0"/>
-          <w:numId w:val="12"/>
-        </w:numPr>
-        <w:rPr>
-          <w:rFonts w:ascii="Times New Roman" w:hAnsi="Times New Roman" w:cs="Times New Roman"/>
-          <w:sz w:val="30"/>
-          <w:szCs w:val="30"/>
-        </w:rPr>
-      </w:pPr>
-      <w:r>
-        <w:rPr>
-          <w:rFonts w:ascii="Times New Roman" w:hAnsi="Times New Roman" w:cs="Times New Roman"/>
-          <w:sz w:val="30"/>
-          <w:szCs w:val="30"/>
-        </w:rPr>
-        <w:t>Настройка окружения и установка необходимых библиотек.</w:t>
-      </w:r>
-    </w:p>
-    <w:p>
-      <w:pPr>
-        <w:pStyle w:val="a3"/>
-        <w:numPr>
-          <w:ilvl w:val="0"/>
-          <w:numId w:val="12"/>
-        </w:numPr>
-        <w:rPr>
-          <w:rFonts w:ascii="Times New Roman" w:hAnsi="Times New Roman" w:cs="Times New Roman"/>
-          <w:sz w:val="30"/>
-          <w:szCs w:val="30"/>
-        </w:rPr>
-      </w:pPr>
-      <w:r>
-        <w:rPr>
-          <w:rFonts w:ascii="Times New Roman" w:hAnsi="Times New Roman" w:cs="Times New Roman"/>
-          <w:sz w:val="30"/>
-          <w:szCs w:val="30"/>
-        </w:rPr>
-        <w:t>Разработка и тестирование основных функций бота.</w:t>
-      </w:r>
-    </w:p>
-    <w:p>
-      <w:pPr>
-        <w:pStyle w:val="a3"/>
-        <w:numPr>
-          <w:ilvl w:val="0"/>
-          <w:numId w:val="12"/>
-        </w:numPr>
-        <w:rPr>
-          <w:rFonts w:ascii="Times New Roman" w:hAnsi="Times New Roman" w:cs="Times New Roman"/>
-          <w:sz w:val="30"/>
-          <w:szCs w:val="30"/>
-        </w:rPr>
-      </w:pPr>
-      <w:r>
-        <w:rPr>
-          <w:rFonts w:ascii="Times New Roman" w:hAnsi="Times New Roman" w:cs="Times New Roman"/>
-          <w:sz w:val="30"/>
-          <w:szCs w:val="30"/>
-        </w:rPr>
-        <w:t>Добавление обработчиков команд /</w:t>
-      </w:r>
-      <w:proofErr w:type="spellStart"/>
-      <w:r>
-        <w:rPr>
-          <w:rFonts w:ascii="Times New Roman" w:hAnsi="Times New Roman" w:cs="Times New Roman"/>
-          <w:sz w:val="30"/>
-          <w:szCs w:val="30"/>
-        </w:rPr>
-        <w:t>start</w:t>
-      </w:r>
-      <w:proofErr w:type="spellEnd"/>
-      <w:r>
-        <w:rPr>
-          <w:rFonts w:ascii="Times New Roman" w:hAnsi="Times New Roman" w:cs="Times New Roman"/>
-          <w:sz w:val="30"/>
-          <w:szCs w:val="30"/>
-        </w:rPr>
-        <w:t xml:space="preserve"> и /</w:t>
-      </w:r>
-      <w:proofErr w:type="spellStart"/>
-      <w:r>
-        <w:rPr>
-          <w:rFonts w:ascii="Times New Roman" w:hAnsi="Times New Roman" w:cs="Times New Roman"/>
-          <w:sz w:val="30"/>
-          <w:szCs w:val="30"/>
-        </w:rPr>
-        <w:t>help.</w:t>
-      </w:r>
-      <w:proofErr w:type="spellEnd"/>
-    </w:p>
-    <w:p>
-      <w:pPr>
-        <w:pStyle w:val="a3"/>
-        <w:numPr>
-          <w:ilvl w:val="0"/>
-          <w:numId w:val="12"/>
-        </w:numPr>
-        <w:rPr>
-          <w:rFonts w:ascii="Times New Roman" w:hAnsi="Times New Roman" w:cs="Times New Roman"/>
-          <w:sz w:val="30"/>
-          <w:szCs w:val="30"/>
-        </w:rPr>
-      </w:pPr>
-      <w:r>
-        <w:rPr>
-          <w:rFonts w:ascii="Times New Roman" w:hAnsi="Times New Roman" w:cs="Times New Roman"/>
-          <w:sz w:val="30"/>
-          <w:szCs w:val="30"/>
-        </w:rPr>
-        <w:t>Тестирование бота на корректность работы.</w:t>
-      </w:r>
-    </w:p>
-    <w:p>
-      <w:pPr>
-        <w:pStyle w:val="a3"/>
-        <w:numPr>
-          <w:ilvl w:val="0"/>
-          <w:numId w:val="12"/>
-        </w:numPr>
-        <w:rPr>
-          <w:rFonts w:ascii="Times New Roman" w:hAnsi="Times New Roman" w:cs="Times New Roman"/>
-          <w:sz w:val="30"/>
-          <w:szCs w:val="30"/>
-        </w:rPr>
-      </w:pPr>
-      <w:r>
-        <w:rPr>
-          <w:rFonts w:ascii="Times New Roman" w:hAnsi="Times New Roman" w:cs="Times New Roman"/>
-          <w:sz w:val="30"/>
-          <w:szCs w:val="30"/>
-        </w:rPr>
-        <w:t>Подготовка и сдача проекта.</w:t>
-      </w:r>
-    </w:p>
-    <w:p>
-      <w:pPr>
-        <w:pStyle w:val="a3"/>
-        <w:numPr>
-          <w:ilvl w:val="0"/>
-          <w:numId w:val="1"/>
-        </w:numPr>
-        <w:rPr>
-          <w:rFonts w:ascii="Times New Roman" w:hAnsi="Times New Roman" w:cs="Times New Roman"/>
-          <w:sz w:val="30"/>
-          <w:szCs w:val="30"/>
-        </w:rPr>
-      </w:pPr>
-      <w:r>
-        <w:rPr>
-          <w:rFonts w:ascii="Times New Roman" w:hAnsi="Times New Roman" w:cs="Times New Roman"/>
-          <w:b/>
-          <w:sz w:val="30"/>
-          <w:szCs w:val="30"/>
-        </w:rPr>
-        <w:t>Критерии приемки</w:t>
-      </w:r>
-    </w:p>
-    <w:p>
-      <w:pPr>
-        <w:pStyle w:val="a3"/>
-        <w:numPr>
-          <w:ilvl w:val="0"/>
-          <w:numId w:val="14"/>
-        </w:numPr>
-        <w:rPr>
-          <w:rFonts w:ascii="Times New Roman" w:hAnsi="Times New Roman" w:cs="Times New Roman"/>
-          <w:sz w:val="30"/>
-          <w:szCs w:val="30"/>
-        </w:rPr>
-      </w:pPr>
-      <w:r>
-        <w:rPr>
-          <w:rFonts w:ascii="Times New Roman" w:hAnsi="Times New Roman" w:cs="Times New Roman"/>
-          <w:sz w:val="30"/>
-          <w:szCs w:val="30"/>
-        </w:rPr>
-        <w:t>Бот успешно запускается и отвечает на команды /</w:t>
-      </w:r>
-      <w:proofErr w:type="spellStart"/>
-      <w:r>
-        <w:rPr>
-          <w:rFonts w:ascii="Times New Roman" w:hAnsi="Times New Roman" w:cs="Times New Roman"/>
-          <w:sz w:val="30"/>
-          <w:szCs w:val="30"/>
-        </w:rPr>
-        <w:t>start</w:t>
-      </w:r>
-      <w:proofErr w:type="spellEnd"/>
-      <w:r>
-        <w:rPr>
-          <w:rFonts w:ascii="Times New Roman" w:hAnsi="Times New Roman" w:cs="Times New Roman"/>
-          <w:sz w:val="30"/>
-          <w:szCs w:val="30"/>
-        </w:rPr>
-        <w:t xml:space="preserve"> и /</w:t>
-      </w:r>
-      <w:proofErr w:type="spellStart"/>
-      <w:r>
-        <w:rPr>
-          <w:rFonts w:ascii="Times New Roman" w:hAnsi="Times New Roman" w:cs="Times New Roman"/>
-          <w:sz w:val="30"/>
-          <w:szCs w:val="30"/>
-        </w:rPr>
-        <w:t>help.</w:t>
-      </w:r>
-      <w:proofErr w:type="spellEnd"/>
-    </w:p>
-    <w:p>
-      <w:pPr>
-        <w:pStyle w:val="a3"/>
-        <w:numPr>
-          <w:ilvl w:val="0"/>
-          <w:numId w:val="14"/>
-        </w:numPr>
-        <w:rPr>
-          <w:rFonts w:ascii="Times New Roman" w:hAnsi="Times New Roman" w:cs="Times New Roman"/>
-          <w:sz w:val="30"/>
-          <w:szCs w:val="30"/>
-        </w:rPr>
-      </w:pPr>
-      <w:r>
-        <w:rPr>
-          <w:rFonts w:ascii="Times New Roman" w:hAnsi="Times New Roman" w:cs="Times New Roman"/>
-          <w:sz w:val="30"/>
-          <w:szCs w:val="30"/>
-        </w:rPr>
-        <w:t>Пользователь может выбрать ход, и бот корректно определяет</w:t>
-      </w:r>
-      <w:r>
-        <w:rPr>
-          <w:rFonts w:ascii="Times New Roman" w:hAnsi="Times New Roman" w:cs="Times New Roman"/>
-          <w:sz w:val="30"/>
-          <w:szCs w:val="30"/>
-        </w:rPr>
-        <w:t xml:space="preserve"> </w:t>
-      </w:r>
-      <w:r>
-        <w:rPr>
-          <w:rFonts w:ascii="Times New Roman" w:hAnsi="Times New Roman" w:cs="Times New Roman"/>
-          <w:sz w:val="30"/>
-          <w:szCs w:val="30"/>
-        </w:rPr>
-        <w:t>результат игры.</w:t>
-      </w:r>
-    </w:p>
-    <w:p>
-      <w:pPr>
-        <w:pStyle w:val="a3"/>
-        <w:numPr>
-          <w:ilvl w:val="0"/>
-          <w:numId w:val="14"/>
-        </w:numPr>
-        <w:rPr>
-          <w:rFonts w:ascii="Times New Roman" w:hAnsi="Times New Roman" w:cs="Times New Roman"/>
-          <w:sz w:val="30"/>
-          <w:szCs w:val="30"/>
-        </w:rPr>
-      </w:pPr>
-      <w:r>
-        <w:rPr>
-          <w:rFonts w:ascii="Times New Roman" w:hAnsi="Times New Roman" w:cs="Times New Roman"/>
-          <w:sz w:val="30"/>
-          <w:szCs w:val="30"/>
-        </w:rPr>
-        <w:t>Интерфейс бота соответствует требованиям.</w:t>
-      </w:r>
-    </w:p>
-    <w:p>
-      <w:pPr>
-        <w:pStyle w:val="a3"/>
-        <w:numPr>
-          <w:ilvl w:val="0"/>
-          <w:numId w:val="14"/>
-        </w:numPr>
-        <w:rPr>
-          <w:rFonts w:ascii="Times New Roman" w:hAnsi="Times New Roman" w:cs="Times New Roman"/>
-          <w:sz w:val="30"/>
-          <w:szCs w:val="30"/>
-        </w:rPr>
-      </w:pPr>
-      <w:r>
-        <w:rPr>
-          <w:rFonts w:ascii="Times New Roman" w:hAnsi="Times New Roman" w:cs="Times New Roman"/>
-          <w:sz w:val="30"/>
-          <w:szCs w:val="30"/>
-        </w:rPr>
-        <w:t>Код оформлен согласно требованиям и содержит необходимые</w:t>
-      </w:r>
-      <w:r>
-        <w:rPr>
-          <w:rFonts w:ascii="Times New Roman" w:hAnsi="Times New Roman" w:cs="Times New Roman"/>
-          <w:sz w:val="30"/>
-          <w:szCs w:val="30"/>
-        </w:rPr>
-        <w:t xml:space="preserve"> </w:t>
-      </w:r>
-      <w:r>
-        <w:rPr>
-          <w:rFonts w:ascii="Times New Roman" w:hAnsi="Times New Roman" w:cs="Times New Roman"/>
-          <w:sz w:val="30"/>
-          <w:szCs w:val="30"/>
-        </w:rPr>
         <w:t>комментарии.</w:t>
       </w:r>
     </w:p>
@@ -1574,8 +1639,10 @@
       <w:r>
         <w:rPr>
           <w:rFonts w:ascii="Times New Roman" w:hAnsi="Times New Roman" w:cs="Times New Roman"/>
-          <w:sz w:val="30"/>
-          <w:szCs w:val="30"/>
+          <w:noProof/>
+          <w:sz w:val="30"/>
+          <w:szCs w:val="30"/>
+          <w:lang w:eastAsia="ru-RU"/>
         </w:rPr>
         <w:drawing>
           <wp:inline distT="0" distB="0" distL="0" distR="0" wp14:anchorId="3D3761C8" wp14:editId="5034F354">
@@ -3930,7 +3997,7 @@
 </file>
 
 <file path=customXml/itemProps1.xml><?xml version="1.0" encoding="utf-8"?>
-<ds:datastoreItem xmlns:ds="http://schemas.openxmlformats.org/officeDocument/2006/customXml" ds:itemID="{6875643A-9297-4B75-A96F-D41056E50FB6}">
+<ds:datastoreItem xmlns:ds="http://schemas.openxmlformats.org/officeDocument/2006/customXml" ds:itemID="{222560BE-0F2F-4910-997B-BF74A2511AFC}">
   <ds:schemaRefs>
     <ds:schemaRef ds:uri="http://schemas.openxmlformats.org/officeDocument/2006/bibliography"/>
   </ds:schemaRefs>
